--- a/documents/final/RRL.docx
+++ b/documents/final/RRL.docx
@@ -25,6 +25,970 @@
     </w:p>
     <w:p>
       <w:pPr>
+        <w:spacing w:line="480" w:lineRule="auto"/>
+        <w:jc w:val="both"/>
+        <w:rPr>
+          <w:rFonts w:ascii="Courier New" w:hAnsi="Courier New" w:cs="Courier New"/>
+          <w:b/>
+          <w:bCs/>
+          <w:sz w:val="24"/>
+          <w:szCs w:val="24"/>
+        </w:rPr>
+      </w:pPr>
+      <w:r>
+        <w:rPr>
+          <w:rFonts w:ascii="Courier New" w:hAnsi="Courier New" w:cs="Courier New"/>
+          <w:b/>
+          <w:bCs/>
+          <w:sz w:val="24"/>
+          <w:szCs w:val="24"/>
+        </w:rPr>
+        <w:t>Alumni Social Networking Site</w:t>
+      </w:r>
+    </w:p>
+    <w:p>
+      <w:pPr>
+        <w:spacing w:line="480" w:lineRule="auto"/>
+        <w:jc w:val="both"/>
+        <w:rPr>
+          <w:rFonts w:ascii="Courier New" w:hAnsi="Courier New" w:cs="Courier New"/>
+          <w:sz w:val="24"/>
+          <w:szCs w:val="24"/>
+        </w:rPr>
+      </w:pPr>
+      <w:proofErr w:type="spellStart"/>
+      <w:r>
+        <w:rPr>
+          <w:rFonts w:ascii="Courier New" w:hAnsi="Courier New" w:cs="Courier New"/>
+          <w:sz w:val="24"/>
+          <w:szCs w:val="24"/>
+        </w:rPr>
+        <w:t>Sivakumari</w:t>
+      </w:r>
+      <w:proofErr w:type="spellEnd"/>
+      <w:r>
+        <w:rPr>
+          <w:rFonts w:ascii="Courier New" w:hAnsi="Courier New" w:cs="Courier New"/>
+          <w:sz w:val="24"/>
+          <w:szCs w:val="24"/>
+        </w:rPr>
+        <w:t xml:space="preserve"> et al. (2021) proposed an innovative solution for keeping alumni engaged by developing a user-friendly alumni website and social networking platform. The platform provides easy access to career guidance, opportunities for students, and networking opportunities with alumnae. The user-friendly interface allows accessible communication and information sharing, which helps maintain a strong relationship between the institution and its alumni. The project aims to create a platform that supports the career development of students while assisting institutions to keep track of their alumni.</w:t>
+      </w:r>
+    </w:p>
+    <w:p>
+      <w:pPr>
+        <w:rPr>
+          <w:rFonts w:ascii="Courier New" w:hAnsi="Courier New" w:cs="Courier New"/>
+          <w:b/>
+          <w:bCs/>
+          <w:sz w:val="24"/>
+          <w:szCs w:val="24"/>
+        </w:rPr>
+      </w:pPr>
+      <w:r>
+        <w:rPr>
+          <w:rFonts w:ascii="Courier New" w:hAnsi="Courier New" w:cs="Courier New"/>
+          <w:b/>
+          <w:bCs/>
+          <w:sz w:val="24"/>
+          <w:szCs w:val="24"/>
+        </w:rPr>
+        <w:t>Alumni Interactive System Using Mining</w:t>
+      </w:r>
+    </w:p>
+    <w:p>
+      <w:pPr>
+        <w:spacing w:line="480" w:lineRule="auto"/>
+        <w:jc w:val="both"/>
+        <w:rPr>
+          <w:rFonts w:ascii="Courier New" w:hAnsi="Courier New" w:cs="Courier New"/>
+          <w:sz w:val="24"/>
+          <w:szCs w:val="24"/>
+        </w:rPr>
+      </w:pPr>
+      <w:r>
+        <w:rPr>
+          <w:rFonts w:ascii="Courier New" w:hAnsi="Courier New" w:cs="Courier New"/>
+          <w:sz w:val="24"/>
+          <w:szCs w:val="24"/>
+        </w:rPr>
+        <w:t>The study of Patel et al. (2017) highlights the potential of using data mining algorithms in university alumni systems to strengthen the bond between alumni and their former institutions. By providing a platform for ongoing interaction between graduates and current students, the proposed method could help facilitate career and business opportunities. Additionally, primary data mining algorithms may improve the system's user experience. This study offers valuable insights into the potential benefits of incorporating data mining algorithms into university alumni systems.</w:t>
+      </w:r>
+    </w:p>
+    <w:p>
+      <w:pPr>
+        <w:spacing w:line="480" w:lineRule="auto"/>
+        <w:jc w:val="both"/>
+        <w:rPr>
+          <w:rFonts w:ascii="Courier New" w:hAnsi="Courier New" w:cs="Courier New"/>
+          <w:b/>
+          <w:bCs/>
+          <w:sz w:val="24"/>
+          <w:szCs w:val="24"/>
+        </w:rPr>
+      </w:pPr>
+      <w:r>
+        <w:rPr>
+          <w:rFonts w:ascii="Courier New" w:hAnsi="Courier New" w:cs="Courier New"/>
+          <w:b/>
+          <w:bCs/>
+          <w:sz w:val="24"/>
+          <w:szCs w:val="24"/>
+        </w:rPr>
+        <w:lastRenderedPageBreak/>
+        <w:t>The Alumni Information Management Model Based on "Internet +</w:t>
+      </w:r>
+      <w:r>
+        <w:rPr>
+          <w:rFonts w:ascii="Courier New" w:hAnsi="Courier New" w:cs="Courier New"/>
+          <w:b/>
+          <w:bCs/>
+          <w:sz w:val="24"/>
+          <w:szCs w:val="24"/>
+        </w:rPr>
+        <w:t>."</w:t>
+      </w:r>
+    </w:p>
+    <w:p>
+      <w:pPr>
+        <w:spacing w:line="480" w:lineRule="auto"/>
+        <w:jc w:val="both"/>
+        <w:rPr>
+          <w:rFonts w:ascii="Courier New" w:hAnsi="Courier New" w:cs="Courier New"/>
+          <w:b/>
+          <w:bCs/>
+          <w:sz w:val="24"/>
+          <w:szCs w:val="24"/>
+        </w:rPr>
+      </w:pPr>
+      <w:r>
+        <w:rPr>
+          <w:rFonts w:ascii="Courier New" w:hAnsi="Courier New" w:cs="Courier New"/>
+          <w:sz w:val="24"/>
+          <w:szCs w:val="24"/>
+        </w:rPr>
+        <w:t>Dai et al. (2017)</w:t>
+      </w:r>
+      <w:r>
+        <w:rPr>
+          <w:rFonts w:ascii="Courier New" w:hAnsi="Courier New" w:cs="Courier New"/>
+          <w:sz w:val="24"/>
+          <w:szCs w:val="24"/>
+        </w:rPr>
+        <w:t xml:space="preserve"> introduced a comprehensive framework for an intelligent and integrated alumni information management system. This framework aims to address common issues encountered in alumni management, such as fragmented alumni information, delayed information transmission, and limited functionalities of management systems. The proposed approach combines both online and offline methods to effectively tackle these </w:t>
+      </w:r>
+      <w:proofErr w:type="spellStart"/>
+      <w:proofErr w:type="gramStart"/>
+      <w:r>
+        <w:rPr>
+          <w:rFonts w:ascii="Courier New" w:hAnsi="Courier New" w:cs="Courier New"/>
+          <w:sz w:val="24"/>
+          <w:szCs w:val="24"/>
+        </w:rPr>
+        <w:t>challenges.The</w:t>
+      </w:r>
+      <w:proofErr w:type="spellEnd"/>
+      <w:proofErr w:type="gramEnd"/>
+      <w:r>
+        <w:rPr>
+          <w:rFonts w:ascii="Courier New" w:hAnsi="Courier New" w:cs="Courier New"/>
+          <w:sz w:val="24"/>
+          <w:szCs w:val="24"/>
+        </w:rPr>
+        <w:t xml:space="preserve"> framework consists of three key modules: "Alumni Social Network," "Intelligent Data Acquisition and Storage," and "Data Mining and Decision-Making Support." The primary objective is to establish a social platform for alumni networks, utilizing intelligent technology to gather and store extensive alumni data. Additionally, data mining techniques are employed to enhance decision-making processes regarding talent training </w:t>
+      </w:r>
+      <w:proofErr w:type="spellStart"/>
+      <w:proofErr w:type="gramStart"/>
+      <w:r>
+        <w:rPr>
+          <w:rFonts w:ascii="Courier New" w:hAnsi="Courier New" w:cs="Courier New"/>
+          <w:sz w:val="24"/>
+          <w:szCs w:val="24"/>
+        </w:rPr>
+        <w:t>schemes.By</w:t>
+      </w:r>
+      <w:proofErr w:type="spellEnd"/>
+      <w:proofErr w:type="gramEnd"/>
+      <w:r>
+        <w:rPr>
+          <w:rFonts w:ascii="Courier New" w:hAnsi="Courier New" w:cs="Courier New"/>
+          <w:sz w:val="24"/>
+          <w:szCs w:val="24"/>
+        </w:rPr>
+        <w:t xml:space="preserve"> leveraging the power of the "Internet+,"  this system endeavors to enhance alumni management practices and promote a more efficient and interconnected alumni community.</w:t>
+      </w:r>
+    </w:p>
+    <w:p>
+      <w:pPr>
+        <w:spacing w:line="480" w:lineRule="auto"/>
+        <w:jc w:val="both"/>
+        <w:rPr>
+          <w:rFonts w:ascii="Courier New" w:hAnsi="Courier New" w:cs="Courier New"/>
+          <w:b/>
+          <w:bCs/>
+          <w:sz w:val="24"/>
+          <w:szCs w:val="24"/>
+        </w:rPr>
+      </w:pPr>
+      <w:r>
+        <w:rPr>
+          <w:rFonts w:ascii="Courier New" w:hAnsi="Courier New" w:cs="Courier New"/>
+          <w:b/>
+          <w:bCs/>
+          <w:sz w:val="24"/>
+          <w:szCs w:val="24"/>
+        </w:rPr>
+        <w:t>DIGITAL SKILL: OPTIMIZING THE UTILIZATION OF INFORMATION TECHNOLOGY BY PESANTREN UNIVERSITY IN ALUMNI TRACKING ACTIVITIES</w:t>
+      </w:r>
+      <w:r>
+        <w:rPr>
+          <w:rFonts w:ascii="Courier New" w:hAnsi="Courier New" w:cs="Courier New"/>
+          <w:b/>
+          <w:bCs/>
+          <w:sz w:val="24"/>
+          <w:szCs w:val="24"/>
+        </w:rPr>
+        <w:t xml:space="preserve"> </w:t>
+      </w:r>
+    </w:p>
+    <w:p>
+      <w:pPr>
+        <w:spacing w:line="480" w:lineRule="auto"/>
+        <w:jc w:val="both"/>
+        <w:rPr>
+          <w:rFonts w:ascii="Courier New" w:hAnsi="Courier New" w:cs="Courier New"/>
+          <w:sz w:val="24"/>
+          <w:szCs w:val="24"/>
+        </w:rPr>
+      </w:pPr>
+      <w:proofErr w:type="spellStart"/>
+      <w:r>
+        <w:rPr>
+          <w:rFonts w:ascii="Courier New" w:hAnsi="Courier New" w:cs="Courier New"/>
+          <w:sz w:val="24"/>
+          <w:szCs w:val="24"/>
+        </w:rPr>
+        <w:t>Setyaningsih</w:t>
+      </w:r>
+      <w:proofErr w:type="spellEnd"/>
+      <w:r>
+        <w:rPr>
+          <w:rFonts w:ascii="Courier New" w:hAnsi="Courier New" w:cs="Courier New"/>
+          <w:sz w:val="24"/>
+          <w:szCs w:val="24"/>
+        </w:rPr>
+        <w:t xml:space="preserve"> et al.</w:t>
+      </w:r>
+      <w:r>
+        <w:rPr>
+          <w:rFonts w:ascii="Courier New" w:hAnsi="Courier New" w:cs="Courier New"/>
+          <w:sz w:val="24"/>
+          <w:szCs w:val="24"/>
+        </w:rPr>
+        <w:t xml:space="preserve"> (2022) conducted a research study that focused on implementing a tracer study at Universitas Darussalam </w:t>
+      </w:r>
+      <w:proofErr w:type="spellStart"/>
+      <w:r>
+        <w:rPr>
+          <w:rFonts w:ascii="Courier New" w:hAnsi="Courier New" w:cs="Courier New"/>
+          <w:sz w:val="24"/>
+          <w:szCs w:val="24"/>
+        </w:rPr>
+        <w:t>Gontor</w:t>
+      </w:r>
+      <w:proofErr w:type="spellEnd"/>
+      <w:r>
+        <w:rPr>
+          <w:rFonts w:ascii="Courier New" w:hAnsi="Courier New" w:cs="Courier New"/>
+          <w:sz w:val="24"/>
+          <w:szCs w:val="24"/>
+        </w:rPr>
+        <w:t xml:space="preserve">. The study aimed to optimize the use of information technology by </w:t>
+      </w:r>
+      <w:r>
+        <w:rPr>
+          <w:rFonts w:ascii="Courier New" w:hAnsi="Courier New" w:cs="Courier New"/>
+          <w:sz w:val="24"/>
+          <w:szCs w:val="24"/>
+        </w:rPr>
+        <w:lastRenderedPageBreak/>
+        <w:t>utilizing a website-based alumni tracking system. A qualitative case study approach was employed, and data was collected through interviews and observations. The study's findings indicated that the tracer study successfully optimized the utilization of information technology by implementing a Google form. Additionally, a website-based alumni tracking system was in development. The study also provided recommendations to enhance skills and knowledge for maximizing the effectiveness of the website-based system.</w:t>
+      </w:r>
+    </w:p>
+    <w:p>
+      <w:pPr>
+        <w:rPr>
+          <w:rFonts w:ascii="Courier New" w:hAnsi="Courier New" w:cs="Courier New"/>
+          <w:b/>
+          <w:bCs/>
+          <w:sz w:val="24"/>
+          <w:szCs w:val="24"/>
+        </w:rPr>
+      </w:pPr>
+      <w:hyperlink r:id="rId4" w:history="1">
+        <w:r>
+          <w:rPr>
+            <w:rFonts w:ascii="Courier New" w:hAnsi="Courier New" w:cs="Courier New"/>
+            <w:b/>
+            <w:bCs/>
+            <w:sz w:val="24"/>
+            <w:szCs w:val="24"/>
+          </w:rPr>
+          <w:t>A LinkedIn Analysis of Career Paths of Information Systems Alumni</w:t>
+        </w:r>
+      </w:hyperlink>
+    </w:p>
+    <w:p>
+      <w:pPr>
+        <w:spacing w:line="480" w:lineRule="auto"/>
+        <w:jc w:val="both"/>
+        <w:rPr>
+          <w:rFonts w:ascii="Courier New" w:hAnsi="Courier New" w:cs="Courier New"/>
+          <w:sz w:val="24"/>
+          <w:szCs w:val="24"/>
+        </w:rPr>
+      </w:pPr>
+      <w:r>
+        <w:rPr>
+          <w:rFonts w:ascii="Courier New" w:hAnsi="Courier New" w:cs="Courier New"/>
+          <w:sz w:val="24"/>
+          <w:szCs w:val="24"/>
+        </w:rPr>
+        <w:t>Th</w:t>
+      </w:r>
+      <w:r>
+        <w:rPr>
+          <w:rFonts w:ascii="Courier New" w:hAnsi="Courier New" w:cs="Courier New"/>
+          <w:sz w:val="24"/>
+          <w:szCs w:val="24"/>
+        </w:rPr>
+        <w:t>e</w:t>
+      </w:r>
+      <w:r>
+        <w:rPr>
+          <w:rFonts w:ascii="Courier New" w:hAnsi="Courier New" w:cs="Courier New"/>
+          <w:sz w:val="24"/>
+          <w:szCs w:val="24"/>
+        </w:rPr>
+        <w:t xml:space="preserve"> study </w:t>
+      </w:r>
+      <w:r>
+        <w:rPr>
+          <w:rFonts w:ascii="Courier New" w:hAnsi="Courier New" w:cs="Courier New"/>
+          <w:sz w:val="24"/>
+          <w:szCs w:val="24"/>
+        </w:rPr>
+        <w:t xml:space="preserve">conducted by </w:t>
+      </w:r>
+      <w:r>
+        <w:rPr>
+          <w:rFonts w:ascii="Courier New" w:hAnsi="Courier New" w:cs="Courier New"/>
+          <w:sz w:val="24"/>
+          <w:szCs w:val="24"/>
+        </w:rPr>
+        <w:t>Case</w:t>
+      </w:r>
+      <w:r>
+        <w:rPr>
+          <w:rFonts w:ascii="Courier New" w:hAnsi="Courier New" w:cs="Courier New"/>
+          <w:sz w:val="24"/>
+          <w:szCs w:val="24"/>
+        </w:rPr>
+        <w:t xml:space="preserve"> et al. (2013) </w:t>
+      </w:r>
+      <w:r>
+        <w:rPr>
+          <w:rFonts w:ascii="Courier New" w:hAnsi="Courier New" w:cs="Courier New"/>
+          <w:sz w:val="24"/>
+          <w:szCs w:val="24"/>
+        </w:rPr>
+        <w:t>explored using LinkedIn profiles to obtain a more accurate representation of the entry-level jobs brought by alumni of an Information Systems program and their career advancement over time. The research focused on 175 graduates from the program at a mid-sized comprehensive university in the southeastern United States. The investigation findings suggest that LinkedIn profiles can be utilized to evaluate the long-term outcomes of Information Systems programs, provide insights into career trajectories for IS professionals, and assess the transition from technical roles to managerial positions.</w:t>
+      </w:r>
+    </w:p>
+    <w:p>
+      <w:pPr>
+        <w:rPr>
+          <w:rFonts w:ascii="Courier New" w:hAnsi="Courier New" w:cs="Courier New"/>
+          <w:b/>
+          <w:bCs/>
+          <w:sz w:val="24"/>
+          <w:szCs w:val="24"/>
+        </w:rPr>
+      </w:pPr>
+      <w:r>
+        <w:rPr>
+          <w:rFonts w:ascii="Courier New" w:hAnsi="Courier New" w:cs="Courier New"/>
+          <w:b/>
+          <w:bCs/>
+          <w:sz w:val="24"/>
+          <w:szCs w:val="24"/>
+        </w:rPr>
+        <w:t xml:space="preserve">Tracer Study as an Effort to Improve Alumni Careers in </w:t>
+      </w:r>
+      <w:proofErr w:type="spellStart"/>
+      <w:r>
+        <w:rPr>
+          <w:rFonts w:ascii="Courier New" w:hAnsi="Courier New" w:cs="Courier New"/>
+          <w:b/>
+          <w:bCs/>
+          <w:sz w:val="24"/>
+          <w:szCs w:val="24"/>
+        </w:rPr>
+        <w:t>Kadiri</w:t>
+      </w:r>
+      <w:proofErr w:type="spellEnd"/>
+      <w:r>
+        <w:rPr>
+          <w:rFonts w:ascii="Courier New" w:hAnsi="Courier New" w:cs="Courier New"/>
+          <w:b/>
+          <w:bCs/>
+          <w:sz w:val="24"/>
+          <w:szCs w:val="24"/>
+        </w:rPr>
+        <w:t xml:space="preserve"> University Job Placement Service.</w:t>
+      </w:r>
+    </w:p>
+    <w:p>
+      <w:pPr>
+        <w:spacing w:line="480" w:lineRule="auto"/>
+        <w:jc w:val="both"/>
+        <w:rPr>
+          <w:rFonts w:ascii="Courier New" w:hAnsi="Courier New" w:cs="Courier New"/>
+          <w:sz w:val="24"/>
+          <w:szCs w:val="24"/>
+        </w:rPr>
+      </w:pPr>
+      <w:proofErr w:type="spellStart"/>
+      <w:r>
+        <w:rPr>
+          <w:rFonts w:ascii="Courier New" w:hAnsi="Courier New" w:cs="Courier New"/>
+          <w:sz w:val="24"/>
+          <w:szCs w:val="24"/>
+        </w:rPr>
+        <w:lastRenderedPageBreak/>
+        <w:t>Safi'</w:t>
+      </w:r>
+      <w:r>
+        <w:rPr>
+          <w:rFonts w:ascii="Courier New" w:hAnsi="Courier New" w:cs="Courier New"/>
+          <w:sz w:val="24"/>
+          <w:szCs w:val="24"/>
+        </w:rPr>
+        <w:t>I</w:t>
+      </w:r>
+      <w:proofErr w:type="spellEnd"/>
+      <w:r>
+        <w:rPr>
+          <w:rFonts w:ascii="Courier New" w:hAnsi="Courier New" w:cs="Courier New"/>
+          <w:sz w:val="24"/>
+          <w:szCs w:val="24"/>
+        </w:rPr>
+        <w:t xml:space="preserve"> </w:t>
+      </w:r>
+      <w:r>
+        <w:rPr>
+          <w:rFonts w:ascii="Courier New" w:hAnsi="Courier New" w:cs="Courier New"/>
+          <w:sz w:val="24"/>
+          <w:szCs w:val="24"/>
+        </w:rPr>
+        <w:t xml:space="preserve">&amp; </w:t>
+      </w:r>
+      <w:proofErr w:type="spellStart"/>
+      <w:r>
+        <w:rPr>
+          <w:rFonts w:ascii="Courier New" w:hAnsi="Courier New" w:cs="Courier New"/>
+          <w:sz w:val="24"/>
+          <w:szCs w:val="24"/>
+        </w:rPr>
+        <w:t>Priyantoro</w:t>
+      </w:r>
+      <w:proofErr w:type="spellEnd"/>
+      <w:r>
+        <w:rPr>
+          <w:rFonts w:ascii="Courier New" w:hAnsi="Courier New" w:cs="Courier New"/>
+          <w:sz w:val="24"/>
+          <w:szCs w:val="24"/>
+        </w:rPr>
+        <w:t xml:space="preserve"> (2019)</w:t>
+      </w:r>
+      <w:r>
+        <w:rPr>
+          <w:rFonts w:ascii="Courier New" w:hAnsi="Courier New" w:cs="Courier New"/>
+          <w:sz w:val="24"/>
+          <w:szCs w:val="24"/>
+        </w:rPr>
+        <w:t xml:space="preserve"> conducted a</w:t>
+      </w:r>
+      <w:r>
+        <w:rPr>
+          <w:rFonts w:ascii="Courier New" w:hAnsi="Courier New" w:cs="Courier New"/>
+          <w:sz w:val="24"/>
+          <w:szCs w:val="24"/>
+        </w:rPr>
+        <w:t xml:space="preserve"> quantitative descriptive study with a cross-sectional approach to investigate graduates' transition from education to the world of work, alumni assessment of higher education's contribution to obtaining competencies, and vertical and horizontal alignment felt by alumni. The target population is 2419, with 955 contactable alumni and 195 alumni responding to the questionnaire. The findings suggest that alumni take an average of six months to secure a job, with most job searches done through personal connections, and private companies are the most common type of workplace. Additionally, most respondents felt that their competencies were vertically and horizontally aligned.</w:t>
+      </w:r>
+    </w:p>
+    <w:p>
+      <w:pPr>
+        <w:jc w:val="both"/>
+        <w:rPr>
+          <w:rFonts w:ascii="Courier New" w:hAnsi="Courier New" w:cs="Courier New"/>
+          <w:b/>
+          <w:bCs/>
+          <w:sz w:val="24"/>
+          <w:szCs w:val="24"/>
+        </w:rPr>
+      </w:pPr>
+      <w:r>
+        <w:rPr>
+          <w:rFonts w:ascii="Courier New" w:hAnsi="Courier New" w:cs="Courier New"/>
+          <w:b/>
+          <w:bCs/>
+          <w:sz w:val="24"/>
+          <w:szCs w:val="24"/>
+        </w:rPr>
+        <w:t xml:space="preserve">Developing a Tracer Study Information System Based on SMS Gateway to Support Career Development Program in UPI, </w:t>
+      </w:r>
+      <w:proofErr w:type="spellStart"/>
+      <w:r>
+        <w:rPr>
+          <w:rFonts w:ascii="Courier New" w:hAnsi="Courier New" w:cs="Courier New"/>
+          <w:b/>
+          <w:bCs/>
+          <w:sz w:val="24"/>
+          <w:szCs w:val="24"/>
+        </w:rPr>
+        <w:t>Cibiru</w:t>
+      </w:r>
+      <w:proofErr w:type="spellEnd"/>
+      <w:r>
+        <w:rPr>
+          <w:rFonts w:ascii="Courier New" w:hAnsi="Courier New" w:cs="Courier New"/>
+          <w:b/>
+          <w:bCs/>
+          <w:sz w:val="24"/>
+          <w:szCs w:val="24"/>
+        </w:rPr>
+        <w:t xml:space="preserve"> Campus</w:t>
+      </w:r>
+      <w:r>
+        <w:rPr>
+          <w:rFonts w:ascii="Courier New" w:hAnsi="Courier New" w:cs="Courier New"/>
+          <w:b/>
+          <w:bCs/>
+          <w:sz w:val="24"/>
+          <w:szCs w:val="24"/>
+        </w:rPr>
+        <w:t>.</w:t>
+      </w:r>
+    </w:p>
+    <w:p>
+      <w:pPr>
+        <w:spacing w:line="480" w:lineRule="auto"/>
+        <w:jc w:val="both"/>
+        <w:rPr>
+          <w:rFonts w:ascii="Courier New" w:hAnsi="Courier New" w:cs="Courier New"/>
+          <w:sz w:val="24"/>
+          <w:szCs w:val="24"/>
+        </w:rPr>
+      </w:pPr>
+      <w:proofErr w:type="spellStart"/>
+      <w:r>
+        <w:rPr>
+          <w:rFonts w:ascii="Courier New" w:hAnsi="Courier New" w:cs="Courier New"/>
+          <w:sz w:val="24"/>
+          <w:szCs w:val="24"/>
+        </w:rPr>
+        <w:t>Permana</w:t>
+      </w:r>
+      <w:proofErr w:type="spellEnd"/>
+      <w:r>
+        <w:rPr>
+          <w:rFonts w:ascii="Courier New" w:hAnsi="Courier New" w:cs="Courier New"/>
+          <w:sz w:val="24"/>
+          <w:szCs w:val="24"/>
+        </w:rPr>
+        <w:t xml:space="preserve"> (2019) </w:t>
+      </w:r>
+      <w:r>
+        <w:rPr>
+          <w:rFonts w:ascii="Courier New" w:hAnsi="Courier New" w:cs="Courier New"/>
+          <w:sz w:val="24"/>
+          <w:szCs w:val="24"/>
+        </w:rPr>
+        <w:t>design</w:t>
+      </w:r>
+      <w:r>
+        <w:rPr>
+          <w:rFonts w:ascii="Courier New" w:hAnsi="Courier New" w:cs="Courier New"/>
+          <w:sz w:val="24"/>
+          <w:szCs w:val="24"/>
+        </w:rPr>
+        <w:t>ed</w:t>
+      </w:r>
+      <w:r>
+        <w:rPr>
+          <w:rFonts w:ascii="Courier New" w:hAnsi="Courier New" w:cs="Courier New"/>
+          <w:sz w:val="24"/>
+          <w:szCs w:val="24"/>
+        </w:rPr>
+        <w:t xml:space="preserve"> an information system based on SMS Gateway technology to provide job-related information to UPI </w:t>
+      </w:r>
+      <w:proofErr w:type="spellStart"/>
+      <w:r>
+        <w:rPr>
+          <w:rFonts w:ascii="Courier New" w:hAnsi="Courier New" w:cs="Courier New"/>
+          <w:sz w:val="24"/>
+          <w:szCs w:val="24"/>
+        </w:rPr>
+        <w:t>Kampus</w:t>
+      </w:r>
+      <w:proofErr w:type="spellEnd"/>
+      <w:r>
+        <w:rPr>
+          <w:rFonts w:ascii="Courier New" w:hAnsi="Courier New" w:cs="Courier New"/>
+          <w:sz w:val="24"/>
+          <w:szCs w:val="24"/>
+        </w:rPr>
+        <w:t xml:space="preserve"> </w:t>
+      </w:r>
+      <w:proofErr w:type="spellStart"/>
+      <w:r>
+        <w:rPr>
+          <w:rFonts w:ascii="Courier New" w:hAnsi="Courier New" w:cs="Courier New"/>
+          <w:sz w:val="24"/>
+          <w:szCs w:val="24"/>
+        </w:rPr>
+        <w:t>Cibiru</w:t>
+      </w:r>
+      <w:proofErr w:type="spellEnd"/>
+      <w:r>
+        <w:rPr>
+          <w:rFonts w:ascii="Courier New" w:hAnsi="Courier New" w:cs="Courier New"/>
+          <w:sz w:val="24"/>
+          <w:szCs w:val="24"/>
+        </w:rPr>
+        <w:t xml:space="preserve"> graduates quickly and sustainably in their scientific fields. The Rapid Application Development method is used in this study to design the system, which is built using HTML Programming Language, PHP, and Bootstrap as a CSS framework. The proposed approach is expected to improve the absorption of UPI </w:t>
+      </w:r>
+      <w:proofErr w:type="spellStart"/>
+      <w:r>
+        <w:rPr>
+          <w:rFonts w:ascii="Courier New" w:hAnsi="Courier New" w:cs="Courier New"/>
+          <w:sz w:val="24"/>
+          <w:szCs w:val="24"/>
+        </w:rPr>
+        <w:t>Kampus</w:t>
+      </w:r>
+      <w:proofErr w:type="spellEnd"/>
+      <w:r>
+        <w:rPr>
+          <w:rFonts w:ascii="Courier New" w:hAnsi="Courier New" w:cs="Courier New"/>
+          <w:sz w:val="24"/>
+          <w:szCs w:val="24"/>
+        </w:rPr>
+        <w:t xml:space="preserve"> </w:t>
+      </w:r>
+      <w:proofErr w:type="spellStart"/>
+      <w:r>
+        <w:rPr>
+          <w:rFonts w:ascii="Courier New" w:hAnsi="Courier New" w:cs="Courier New"/>
+          <w:sz w:val="24"/>
+          <w:szCs w:val="24"/>
+        </w:rPr>
+        <w:t>Cibiru</w:t>
+      </w:r>
+      <w:proofErr w:type="spellEnd"/>
+      <w:r>
+        <w:rPr>
+          <w:rFonts w:ascii="Courier New" w:hAnsi="Courier New" w:cs="Courier New"/>
+          <w:sz w:val="24"/>
+          <w:szCs w:val="24"/>
+        </w:rPr>
+        <w:t xml:space="preserve"> graduates in the working environment and indicate the institution's success in organizing the educational process.</w:t>
+      </w:r>
+    </w:p>
+    <w:p>
+      <w:pPr>
+        <w:spacing w:line="480" w:lineRule="auto"/>
+        <w:jc w:val="both"/>
+        <w:rPr>
+          <w:rFonts w:ascii="Courier New" w:hAnsi="Courier New" w:cs="Courier New"/>
+          <w:b/>
+          <w:bCs/>
+          <w:sz w:val="24"/>
+          <w:szCs w:val="24"/>
+        </w:rPr>
+      </w:pPr>
+      <w:r>
+        <w:rPr>
+          <w:rFonts w:ascii="Courier New" w:hAnsi="Courier New" w:cs="Courier New"/>
+          <w:b/>
+          <w:bCs/>
+          <w:sz w:val="24"/>
+          <w:szCs w:val="24"/>
+        </w:rPr>
+        <w:lastRenderedPageBreak/>
+        <w:t>Dashboard-based Alumni Tracer Study Report Using Normalized Data Store Architecture.</w:t>
+      </w:r>
+    </w:p>
+    <w:p>
+      <w:pPr>
+        <w:spacing w:line="480" w:lineRule="auto"/>
+        <w:jc w:val="both"/>
+        <w:rPr>
+          <w:rFonts w:ascii="Courier New" w:hAnsi="Courier New" w:cs="Courier New"/>
+          <w:sz w:val="24"/>
+          <w:szCs w:val="24"/>
+        </w:rPr>
+      </w:pPr>
+      <w:r>
+        <w:rPr>
+          <w:rFonts w:ascii="Courier New" w:hAnsi="Courier New" w:cs="Courier New"/>
+          <w:sz w:val="24"/>
+          <w:szCs w:val="24"/>
+        </w:rPr>
+        <w:t>Th</w:t>
+      </w:r>
+      <w:r>
+        <w:rPr>
+          <w:rFonts w:ascii="Courier New" w:hAnsi="Courier New" w:cs="Courier New"/>
+          <w:sz w:val="24"/>
+          <w:szCs w:val="24"/>
+        </w:rPr>
+        <w:t>e</w:t>
+      </w:r>
+      <w:r>
+        <w:rPr>
+          <w:rFonts w:ascii="Courier New" w:hAnsi="Courier New" w:cs="Courier New"/>
+          <w:sz w:val="24"/>
+          <w:szCs w:val="24"/>
+        </w:rPr>
+        <w:t xml:space="preserve"> research</w:t>
+      </w:r>
+      <w:r>
+        <w:rPr>
+          <w:rFonts w:ascii="Courier New" w:hAnsi="Courier New" w:cs="Courier New"/>
+          <w:sz w:val="24"/>
+          <w:szCs w:val="24"/>
+        </w:rPr>
+        <w:t xml:space="preserve"> by </w:t>
+      </w:r>
+      <w:proofErr w:type="spellStart"/>
+      <w:r>
+        <w:rPr>
+          <w:rFonts w:ascii="Courier New" w:hAnsi="Courier New" w:cs="Courier New"/>
+          <w:sz w:val="24"/>
+          <w:szCs w:val="24"/>
+        </w:rPr>
+        <w:t>Asroni</w:t>
+      </w:r>
+      <w:proofErr w:type="spellEnd"/>
+      <w:r>
+        <w:rPr>
+          <w:rFonts w:ascii="Courier New" w:hAnsi="Courier New" w:cs="Courier New"/>
+          <w:sz w:val="24"/>
+          <w:szCs w:val="24"/>
+        </w:rPr>
+        <w:t xml:space="preserve"> et al. (2019)</w:t>
+      </w:r>
+      <w:r>
+        <w:rPr>
+          <w:rFonts w:ascii="Courier New" w:hAnsi="Courier New" w:cs="Courier New"/>
+          <w:sz w:val="24"/>
+          <w:szCs w:val="24"/>
+        </w:rPr>
+        <w:t xml:space="preserve"> aims to develop a data warehouse using the NDS architecture for alumni monitoring at Universitas Muhammadiyah Yogyakarta. The study found some noise in the data, such as invalid data and duplicate data, which were cleaned during the process. The data warehouse met the institution's requirements. It was displayed in a report that was easier to analyze, and the information was made into a dashboard form using the Power BI application.</w:t>
+      </w:r>
+    </w:p>
+    <w:p>
+      <w:pPr>
+        <w:spacing w:line="480" w:lineRule="auto"/>
+        <w:jc w:val="both"/>
+        <w:rPr>
+          <w:rFonts w:ascii="Courier New" w:hAnsi="Courier New" w:cs="Courier New"/>
+          <w:b/>
+          <w:bCs/>
+          <w:sz w:val="24"/>
+          <w:szCs w:val="24"/>
+        </w:rPr>
+      </w:pPr>
+      <w:r>
+        <w:rPr>
+          <w:rFonts w:ascii="Courier New" w:hAnsi="Courier New" w:cs="Courier New"/>
+          <w:b/>
+          <w:bCs/>
+          <w:sz w:val="24"/>
+          <w:szCs w:val="24"/>
+        </w:rPr>
+        <w:t>E-tracer study implementation of Indonesia Computer University alumni</w:t>
+      </w:r>
+      <w:r>
+        <w:rPr>
+          <w:rFonts w:ascii="Courier New" w:hAnsi="Courier New" w:cs="Courier New"/>
+          <w:b/>
+          <w:bCs/>
+          <w:sz w:val="24"/>
+          <w:szCs w:val="24"/>
+        </w:rPr>
+        <w:t>.</w:t>
+      </w:r>
+    </w:p>
+    <w:p>
+      <w:pPr>
+        <w:spacing w:line="480" w:lineRule="auto"/>
+        <w:jc w:val="both"/>
+        <w:rPr>
+          <w:rFonts w:ascii="Courier New" w:hAnsi="Courier New" w:cs="Courier New"/>
+          <w:sz w:val="24"/>
+          <w:szCs w:val="24"/>
+        </w:rPr>
+      </w:pPr>
+      <w:r>
+        <w:rPr>
+          <w:rFonts w:ascii="Courier New" w:hAnsi="Courier New" w:cs="Courier New"/>
+          <w:sz w:val="24"/>
+          <w:szCs w:val="24"/>
+        </w:rPr>
+        <w:t>The</w:t>
+      </w:r>
+      <w:r>
+        <w:rPr>
+          <w:rFonts w:ascii="Courier New" w:hAnsi="Courier New" w:cs="Courier New"/>
+          <w:sz w:val="24"/>
+          <w:szCs w:val="24"/>
+        </w:rPr>
+        <w:t xml:space="preserve"> study</w:t>
+      </w:r>
+      <w:r>
+        <w:rPr>
+          <w:rFonts w:ascii="Courier New" w:hAnsi="Courier New" w:cs="Courier New"/>
+          <w:sz w:val="24"/>
+          <w:szCs w:val="24"/>
+        </w:rPr>
+        <w:t xml:space="preserve"> of </w:t>
+      </w:r>
+      <w:proofErr w:type="spellStart"/>
+      <w:r>
+        <w:rPr>
+          <w:rFonts w:ascii="Courier New" w:hAnsi="Courier New" w:cs="Courier New"/>
+          <w:sz w:val="24"/>
+          <w:szCs w:val="24"/>
+        </w:rPr>
+        <w:t>Soegoto</w:t>
+      </w:r>
+      <w:proofErr w:type="spellEnd"/>
+      <w:r>
+        <w:rPr>
+          <w:rFonts w:ascii="Courier New" w:hAnsi="Courier New" w:cs="Courier New"/>
+          <w:sz w:val="24"/>
+          <w:szCs w:val="24"/>
+        </w:rPr>
+        <w:t xml:space="preserve"> et al. (2018)</w:t>
+      </w:r>
+      <w:r>
+        <w:rPr>
+          <w:rFonts w:ascii="Courier New" w:hAnsi="Courier New" w:cs="Courier New"/>
+          <w:sz w:val="24"/>
+          <w:szCs w:val="24"/>
+        </w:rPr>
+        <w:t xml:space="preserve"> describes the tracer study conducted by Indonesia Computer University in 2016 for its 2014 graduates using an online survey through various communication channels. The research focuses on the response rate and alumni characteristics, such as their transition period, job relevance, and competence. The results show a 28% response rate, a median transition period of four months, and a </w:t>
+      </w:r>
+      <w:proofErr w:type="gramStart"/>
+      <w:r>
+        <w:rPr>
+          <w:rFonts w:ascii="Courier New" w:hAnsi="Courier New" w:cs="Courier New"/>
+          <w:sz w:val="24"/>
+          <w:szCs w:val="24"/>
+        </w:rPr>
+        <w:t>zero competence</w:t>
+      </w:r>
+      <w:proofErr w:type="gramEnd"/>
+      <w:r>
+        <w:rPr>
+          <w:rFonts w:ascii="Courier New" w:hAnsi="Courier New" w:cs="Courier New"/>
+          <w:sz w:val="24"/>
+          <w:szCs w:val="24"/>
+        </w:rPr>
+        <w:t xml:space="preserve"> gap in research skills, indicating the university's success in achieving its graduates' aim in this area.</w:t>
+      </w:r>
+    </w:p>
+    <w:p>
+      <w:pPr>
+        <w:rPr>
+          <w:rFonts w:ascii="Courier New" w:hAnsi="Courier New" w:cs="Courier New"/>
+          <w:b/>
+          <w:bCs/>
+          <w:sz w:val="24"/>
+          <w:szCs w:val="24"/>
+        </w:rPr>
+      </w:pPr>
+      <w:r>
+        <w:rPr>
+          <w:rFonts w:ascii="Courier New" w:hAnsi="Courier New" w:cs="Courier New"/>
+          <w:b/>
+          <w:bCs/>
+          <w:sz w:val="24"/>
+          <w:szCs w:val="24"/>
+        </w:rPr>
+        <w:t>Development of Industry Academe Linkage Alumni and Placement Portal.</w:t>
+      </w:r>
+    </w:p>
+    <w:p>
+      <w:pPr>
+        <w:spacing w:line="480" w:lineRule="auto"/>
+        <w:jc w:val="both"/>
+        <w:rPr>
+          <w:rFonts w:ascii="Courier New" w:hAnsi="Courier New" w:cs="Courier New"/>
+          <w:sz w:val="24"/>
+          <w:szCs w:val="24"/>
+        </w:rPr>
+      </w:pPr>
+      <w:r>
+        <w:rPr>
+          <w:rFonts w:ascii="Courier New" w:hAnsi="Courier New" w:cs="Courier New"/>
+          <w:sz w:val="24"/>
+          <w:szCs w:val="24"/>
+        </w:rPr>
+        <w:lastRenderedPageBreak/>
+        <w:t>Rosales</w:t>
+      </w:r>
+      <w:r>
+        <w:rPr>
+          <w:rFonts w:ascii="Courier New" w:hAnsi="Courier New" w:cs="Courier New"/>
+          <w:sz w:val="24"/>
+          <w:szCs w:val="24"/>
+        </w:rPr>
+        <w:t xml:space="preserve"> and </w:t>
+      </w:r>
+      <w:proofErr w:type="spellStart"/>
+      <w:r>
+        <w:rPr>
+          <w:rFonts w:ascii="Courier New" w:hAnsi="Courier New" w:cs="Courier New"/>
+          <w:sz w:val="24"/>
+          <w:szCs w:val="24"/>
+        </w:rPr>
+        <w:t>Lagman</w:t>
+      </w:r>
+      <w:proofErr w:type="spellEnd"/>
+      <w:r>
+        <w:rPr>
+          <w:rFonts w:ascii="Courier New" w:hAnsi="Courier New" w:cs="Courier New"/>
+          <w:sz w:val="24"/>
+          <w:szCs w:val="24"/>
+        </w:rPr>
+        <w:t xml:space="preserve"> (2017)</w:t>
+      </w:r>
+      <w:r>
+        <w:rPr>
+          <w:rFonts w:ascii="Courier New" w:hAnsi="Courier New" w:cs="Courier New"/>
+          <w:sz w:val="24"/>
+          <w:szCs w:val="24"/>
+        </w:rPr>
+        <w:t xml:space="preserve"> conducted a study to create an Industry Academe Linkage Alumni and Placement Portal for the FEU Institute of Technology. The purpose of this portal was to automate the workflow and procedures related to internships, industry placements, and alumni tracking. The study adopted the Incremental Model Process as the software process model and utilized ISO 9126 as the framework to assess the acceptability of the developed prototype. Criteria such as functionality, usability, reliability, portability, and supportability were considered during the evaluation. The overall assessment of the system yielded a score of 4.21, indicating that the application was deemed satisfactory and ready for deployment.</w:t>
+      </w:r>
+    </w:p>
+    <w:p>
+      <w:pPr>
         <w:rPr>
           <w:rFonts w:ascii="Courier New" w:hAnsi="Courier New" w:cs="Courier New"/>
           <w:b/>
@@ -90,17 +1054,264 @@
           <w:szCs w:val="24"/>
           <w14:ligatures w14:val="none"/>
         </w:rPr>
-        <w:t xml:space="preserve"> et al.</w:t>
-      </w:r>
-      <w:r>
-        <w:rPr>
-          <w:rFonts w:ascii="Courier New" w:hAnsi="Courier New" w:cs="Courier New"/>
+        <w:t xml:space="preserve"> et al. (2022) present a comparative study of two methods, classification with the KNN algorithm and prediction with the SVM algorithm, in the job recommendation system within the IT field. Through experimentation, they found that the KNN method outperforms the SVM method, providing better accuracy and performance for job recommendations in the IT industry.</w:t>
+      </w:r>
+    </w:p>
+    <w:p>
+      <w:pPr>
+        <w:rPr>
+          <w:rFonts w:ascii="Courier New" w:hAnsi="Courier New" w:cs="Courier New"/>
+          <w:b/>
+          <w:bCs/>
           <w:kern w:val="0"/>
           <w:sz w:val="24"/>
           <w:szCs w:val="24"/>
           <w14:ligatures w14:val="none"/>
         </w:rPr>
-        <w:t xml:space="preserve"> (2022) present a comparative study of two methods, classification with the KNN algorithm and prediction with the SVM algorithm, in the job recommendation system within the IT field. Through experimentation, they found that the KNN method outperforms the SVM method, providing better accuracy and performance for job recommendations in the IT industry.</w:t>
+      </w:pPr>
+      <w:proofErr w:type="spellStart"/>
+      <w:r>
+        <w:rPr>
+          <w:rFonts w:ascii="Courier New" w:hAnsi="Courier New" w:cs="Courier New"/>
+          <w:b/>
+          <w:bCs/>
+          <w:kern w:val="0"/>
+          <w:sz w:val="24"/>
+          <w:szCs w:val="24"/>
+          <w14:ligatures w14:val="none"/>
+        </w:rPr>
+        <w:t>RésuMatcher</w:t>
+      </w:r>
+      <w:proofErr w:type="spellEnd"/>
+      <w:r>
+        <w:rPr>
+          <w:rFonts w:ascii="Courier New" w:hAnsi="Courier New" w:cs="Courier New"/>
+          <w:b/>
+          <w:bCs/>
+          <w:kern w:val="0"/>
+          <w:sz w:val="24"/>
+          <w:szCs w:val="24"/>
+          <w14:ligatures w14:val="none"/>
+        </w:rPr>
+        <w:t>: A personalized résumé-job matching system</w:t>
+      </w:r>
+    </w:p>
+    <w:p>
+      <w:pPr>
+        <w:spacing w:line="480" w:lineRule="auto"/>
+        <w:jc w:val="both"/>
+        <w:rPr>
+          <w:rFonts w:ascii="Courier New" w:hAnsi="Courier New" w:cs="Courier New"/>
+          <w:kern w:val="0"/>
+          <w:sz w:val="24"/>
+          <w:szCs w:val="24"/>
+          <w14:ligatures w14:val="none"/>
+        </w:rPr>
+      </w:pPr>
+      <w:r>
+        <w:rPr>
+          <w:rFonts w:ascii="Courier New" w:hAnsi="Courier New" w:cs="Courier New"/>
+          <w:kern w:val="0"/>
+          <w:sz w:val="24"/>
+          <w:szCs w:val="24"/>
+          <w14:ligatures w14:val="none"/>
+        </w:rPr>
+        <w:t xml:space="preserve">In the study conducted by Guo, </w:t>
+      </w:r>
+      <w:proofErr w:type="spellStart"/>
+      <w:r>
+        <w:rPr>
+          <w:rFonts w:ascii="Courier New" w:hAnsi="Courier New" w:cs="Courier New"/>
+          <w:kern w:val="0"/>
+          <w:sz w:val="24"/>
+          <w:szCs w:val="24"/>
+          <w14:ligatures w14:val="none"/>
+        </w:rPr>
+        <w:t>Alamudun</w:t>
+      </w:r>
+      <w:proofErr w:type="spellEnd"/>
+      <w:r>
+        <w:rPr>
+          <w:rFonts w:ascii="Courier New" w:hAnsi="Courier New" w:cs="Courier New"/>
+          <w:kern w:val="0"/>
+          <w:sz w:val="24"/>
+          <w:szCs w:val="24"/>
+          <w14:ligatures w14:val="none"/>
+        </w:rPr>
+        <w:t xml:space="preserve">, and Hammond (2016), the authors highlight the challenges faced by current job search websites in adapting to technological advancements in computing </w:t>
+      </w:r>
+      <w:r>
+        <w:rPr>
+          <w:rFonts w:ascii="Courier New" w:hAnsi="Courier New" w:cs="Courier New"/>
+          <w:kern w:val="0"/>
+          <w:sz w:val="24"/>
+          <w:szCs w:val="24"/>
+          <w14:ligatures w14:val="none"/>
+        </w:rPr>
+        <w:lastRenderedPageBreak/>
+        <w:t xml:space="preserve">and machine intelligence. They propose </w:t>
+      </w:r>
+      <w:proofErr w:type="spellStart"/>
+      <w:r>
+        <w:rPr>
+          <w:rFonts w:ascii="Courier New" w:hAnsi="Courier New" w:cs="Courier New"/>
+          <w:kern w:val="0"/>
+          <w:sz w:val="24"/>
+          <w:szCs w:val="24"/>
+          <w14:ligatures w14:val="none"/>
+        </w:rPr>
+        <w:t>RésuMatcher</w:t>
+      </w:r>
+      <w:proofErr w:type="spellEnd"/>
+      <w:r>
+        <w:rPr>
+          <w:rFonts w:ascii="Courier New" w:hAnsi="Courier New" w:cs="Courier New"/>
+          <w:kern w:val="0"/>
+          <w:sz w:val="24"/>
+          <w:szCs w:val="24"/>
+          <w14:ligatures w14:val="none"/>
+        </w:rPr>
+        <w:t xml:space="preserve">, a personalized resume matching system designed to extract relevant qualifications and experience from resumes and job postings. By employing a statistical similarity index, </w:t>
+      </w:r>
+      <w:proofErr w:type="spellStart"/>
+      <w:r>
+        <w:rPr>
+          <w:rFonts w:ascii="Courier New" w:hAnsi="Courier New" w:cs="Courier New"/>
+          <w:kern w:val="0"/>
+          <w:sz w:val="24"/>
+          <w:szCs w:val="24"/>
+          <w14:ligatures w14:val="none"/>
+        </w:rPr>
+        <w:t>RésuMatcher</w:t>
+      </w:r>
+      <w:proofErr w:type="spellEnd"/>
+      <w:r>
+        <w:rPr>
+          <w:rFonts w:ascii="Courier New" w:hAnsi="Courier New" w:cs="Courier New"/>
+          <w:kern w:val="0"/>
+          <w:sz w:val="24"/>
+          <w:szCs w:val="24"/>
+          <w14:ligatures w14:val="none"/>
+        </w:rPr>
+        <w:t xml:space="preserve"> delivers more pertinent search results with minimal user input, surpassing existing information retrieval methods. The research suggests that these enhancements have the potential to improve the job search experience for seekers, addressing the limitations of conventional search-based approaches commonly used today.</w:t>
+      </w:r>
+    </w:p>
+    <w:p>
+      <w:pPr>
+        <w:rPr>
+          <w:rFonts w:ascii="Courier New" w:hAnsi="Courier New" w:cs="Courier New"/>
+          <w:b/>
+          <w:bCs/>
+          <w:kern w:val="0"/>
+          <w:sz w:val="24"/>
+          <w:szCs w:val="24"/>
+          <w14:ligatures w14:val="none"/>
+        </w:rPr>
+      </w:pPr>
+      <w:r>
+        <w:rPr>
+          <w:rFonts w:ascii="Courier New" w:hAnsi="Courier New" w:cs="Courier New"/>
+          <w:b/>
+          <w:bCs/>
+          <w:kern w:val="0"/>
+          <w:sz w:val="24"/>
+          <w:szCs w:val="24"/>
+          <w14:ligatures w14:val="none"/>
+        </w:rPr>
+        <w:t>Prediction of recommendations for employment utilizing machine learning procedures and geo-</w:t>
+      </w:r>
+      <w:proofErr w:type="gramStart"/>
+      <w:r>
+        <w:rPr>
+          <w:rFonts w:ascii="Courier New" w:hAnsi="Courier New" w:cs="Courier New"/>
+          <w:b/>
+          <w:bCs/>
+          <w:kern w:val="0"/>
+          <w:sz w:val="24"/>
+          <w:szCs w:val="24"/>
+          <w14:ligatures w14:val="none"/>
+        </w:rPr>
+        <w:t>area based</w:t>
+      </w:r>
+      <w:proofErr w:type="gramEnd"/>
+      <w:r>
+        <w:rPr>
+          <w:rFonts w:ascii="Courier New" w:hAnsi="Courier New" w:cs="Courier New"/>
+          <w:b/>
+          <w:bCs/>
+          <w:kern w:val="0"/>
+          <w:sz w:val="24"/>
+          <w:szCs w:val="24"/>
+          <w14:ligatures w14:val="none"/>
+        </w:rPr>
+        <w:t xml:space="preserve"> recommender framework</w:t>
+      </w:r>
+    </w:p>
+    <w:p>
+      <w:pPr>
+        <w:spacing w:line="480" w:lineRule="auto"/>
+        <w:jc w:val="both"/>
+        <w:rPr>
+          <w:rFonts w:ascii="Courier New" w:hAnsi="Courier New" w:cs="Courier New"/>
+          <w:kern w:val="0"/>
+          <w:sz w:val="24"/>
+          <w:szCs w:val="24"/>
+          <w14:ligatures w14:val="none"/>
+        </w:rPr>
+      </w:pPr>
+      <w:r>
+        <w:rPr>
+          <w:rFonts w:ascii="Courier New" w:hAnsi="Courier New" w:cs="Courier New"/>
+          <w:kern w:val="0"/>
+          <w:sz w:val="24"/>
+          <w:szCs w:val="24"/>
+          <w14:ligatures w14:val="none"/>
+        </w:rPr>
+        <w:t xml:space="preserve">In their study, </w:t>
+      </w:r>
+      <w:proofErr w:type="spellStart"/>
+      <w:r>
+        <w:rPr>
+          <w:rFonts w:ascii="Courier New" w:hAnsi="Courier New" w:cs="Courier New"/>
+          <w:kern w:val="0"/>
+          <w:sz w:val="24"/>
+          <w:szCs w:val="24"/>
+          <w14:ligatures w14:val="none"/>
+        </w:rPr>
+        <w:t>Parida</w:t>
+      </w:r>
+      <w:proofErr w:type="spellEnd"/>
+      <w:r>
+        <w:rPr>
+          <w:rFonts w:ascii="Courier New" w:hAnsi="Courier New" w:cs="Courier New"/>
+          <w:kern w:val="0"/>
+          <w:sz w:val="24"/>
+          <w:szCs w:val="24"/>
+          <w14:ligatures w14:val="none"/>
+        </w:rPr>
+        <w:t>, Patra, and Mohanty (2022) delve into the realm of job portal websites, aiming to construct a recommender framework. Their primary objective is to devise a system that offers job suggestions to candidates by aligning their profiles with relevant job descriptions. The research incorporates data cleaning techniques, machine learning procedures, and leverages a geo-</w:t>
+      </w:r>
+      <w:proofErr w:type="gramStart"/>
+      <w:r>
+        <w:rPr>
+          <w:rFonts w:ascii="Courier New" w:hAnsi="Courier New" w:cs="Courier New"/>
+          <w:kern w:val="0"/>
+          <w:sz w:val="24"/>
+          <w:szCs w:val="24"/>
+          <w14:ligatures w14:val="none"/>
+        </w:rPr>
+        <w:t>area based</w:t>
+      </w:r>
+      <w:proofErr w:type="gramEnd"/>
+      <w:r>
+        <w:rPr>
+          <w:rFonts w:ascii="Courier New" w:hAnsi="Courier New" w:cs="Courier New"/>
+          <w:kern w:val="0"/>
+          <w:sz w:val="24"/>
+          <w:szCs w:val="24"/>
+          <w14:ligatures w14:val="none"/>
+        </w:rPr>
+        <w:t xml:space="preserve"> recommender framework. The outcomes underscore the advantages of employing a job recommender system, ultimately enhancing the suitability of job recommendations for individuals seeking employment</w:t>
       </w:r>
     </w:p>
     <w:p>
@@ -133,35 +1344,809 @@
         <w:jc w:val="both"/>
         <w:rPr>
           <w:rFonts w:ascii="Courier New" w:hAnsi="Courier New" w:cs="Courier New"/>
+          <w:b/>
+          <w:bCs/>
           <w:sz w:val="24"/>
           <w:szCs w:val="24"/>
           <w:shd w:val="clear" w:color="auto" w:fill="F7F7F8"/>
         </w:rPr>
       </w:pPr>
-    </w:p>
-    <w:p>
-      <w:pPr>
-        <w:spacing w:line="480" w:lineRule="auto"/>
-        <w:jc w:val="both"/>
-        <w:rPr>
-          <w:rFonts w:ascii="Courier New" w:hAnsi="Courier New" w:cs="Courier New"/>
+      <w:r>
+        <w:rPr>
+          <w:rFonts w:ascii="Courier New" w:hAnsi="Courier New" w:cs="Courier New"/>
+          <w:b/>
+          <w:bCs/>
           <w:sz w:val="24"/>
           <w:szCs w:val="24"/>
           <w:shd w:val="clear" w:color="auto" w:fill="F7F7F8"/>
         </w:rPr>
-      </w:pPr>
-    </w:p>
-    <w:p>
-      <w:pPr>
-        <w:spacing w:line="480" w:lineRule="auto"/>
-        <w:jc w:val="both"/>
-        <w:rPr>
-          <w:rFonts w:ascii="Courier New" w:hAnsi="Courier New" w:cs="Courier New"/>
+        <w:lastRenderedPageBreak/>
+        <w:t>Prior Arts</w:t>
+      </w:r>
+    </w:p>
+    <w:p>
+      <w:pPr>
+        <w:rPr>
+          <w:rFonts w:ascii="Courier New" w:hAnsi="Courier New" w:cs="Courier New"/>
+          <w:b/>
+          <w:bCs/>
+          <w:sz w:val="24"/>
+          <w:szCs w:val="24"/>
+        </w:rPr>
+      </w:pPr>
+      <w:r>
+        <w:rPr>
+          <w:rFonts w:ascii="Courier New" w:hAnsi="Courier New" w:cs="Courier New"/>
+          <w:b/>
+          <w:bCs/>
+        </w:rPr>
+        <w:t>ALUMNI TRACKING SYSTEM</w:t>
+      </w:r>
+    </w:p>
+    <w:p>
+      <w:pPr>
+        <w:spacing w:line="480" w:lineRule="auto"/>
+        <w:jc w:val="both"/>
+        <w:rPr>
+          <w:rFonts w:ascii="Courier New" w:hAnsi="Courier New" w:cs="Courier New"/>
+          <w:sz w:val="24"/>
+          <w:szCs w:val="24"/>
+        </w:rPr>
+      </w:pPr>
+      <w:r>
+        <w:rPr>
+          <w:rFonts w:ascii="Courier New" w:hAnsi="Courier New" w:cs="Courier New"/>
+          <w:sz w:val="24"/>
+          <w:szCs w:val="24"/>
+        </w:rPr>
+        <w:t xml:space="preserve">Jaiswal </w:t>
+      </w:r>
+      <w:r>
+        <w:rPr>
+          <w:rFonts w:ascii="Courier New" w:hAnsi="Courier New" w:cs="Courier New"/>
+          <w:sz w:val="24"/>
+          <w:szCs w:val="24"/>
+        </w:rPr>
+        <w:t>et al</w:t>
+      </w:r>
+      <w:r>
+        <w:rPr>
+          <w:rFonts w:ascii="Courier New" w:hAnsi="Courier New" w:cs="Courier New"/>
+          <w:sz w:val="24"/>
+          <w:szCs w:val="24"/>
+        </w:rPr>
+        <w:t>. (2021)</w:t>
+      </w:r>
+      <w:r>
+        <w:rPr>
+          <w:rFonts w:ascii="Courier New" w:hAnsi="Courier New" w:cs="Courier New"/>
+          <w:sz w:val="24"/>
+          <w:szCs w:val="24"/>
+        </w:rPr>
+        <w:t xml:space="preserve"> </w:t>
+      </w:r>
+      <w:r>
+        <w:rPr>
+          <w:rFonts w:ascii="Courier New" w:hAnsi="Courier New" w:cs="Courier New"/>
+          <w:sz w:val="24"/>
+          <w:szCs w:val="24"/>
+        </w:rPr>
+        <w:t>propose an online-based application, the Alumni Tracking System, to enhance the current tracking process of alumni. The system provides a centralized platform for managing alumni data and facilitates communication between alumni and the institution. The proposed method offers significant advantages to the alumni, such as reducing maintenance efforts and providing an all-in-one solution for collecting and managing alumni data.</w:t>
+      </w:r>
+    </w:p>
+    <w:p>
+      <w:pPr>
+        <w:rPr>
+          <w:rFonts w:ascii="Courier New" w:hAnsi="Courier New" w:cs="Courier New"/>
+          <w:b/>
+          <w:bCs/>
+          <w:sz w:val="24"/>
+          <w:szCs w:val="24"/>
+        </w:rPr>
+      </w:pPr>
+      <w:r>
+        <w:rPr>
+          <w:rFonts w:ascii="Courier New" w:hAnsi="Courier New" w:cs="Courier New"/>
+          <w:b/>
+          <w:bCs/>
+          <w:sz w:val="24"/>
+          <w:szCs w:val="24"/>
+        </w:rPr>
+        <w:t>An Alumni Portal and Tracking System</w:t>
+      </w:r>
+    </w:p>
+    <w:p>
+      <w:pPr>
+        <w:spacing w:line="480" w:lineRule="auto"/>
+        <w:jc w:val="both"/>
+        <w:rPr>
+          <w:rFonts w:ascii="Courier New" w:hAnsi="Courier New" w:cs="Courier New"/>
+          <w:sz w:val="24"/>
+          <w:szCs w:val="24"/>
+        </w:rPr>
+      </w:pPr>
+      <w:proofErr w:type="spellStart"/>
+      <w:r>
+        <w:rPr>
+          <w:rFonts w:ascii="Courier New" w:hAnsi="Courier New" w:cs="Courier New"/>
+          <w:sz w:val="24"/>
+          <w:szCs w:val="24"/>
+        </w:rPr>
+        <w:t>Bista</w:t>
+      </w:r>
+      <w:proofErr w:type="spellEnd"/>
+      <w:r>
+        <w:rPr>
+          <w:rFonts w:ascii="Courier New" w:hAnsi="Courier New" w:cs="Courier New"/>
+          <w:sz w:val="24"/>
+          <w:szCs w:val="24"/>
+        </w:rPr>
+        <w:t xml:space="preserve"> et al. (2021) </w:t>
+      </w:r>
+      <w:proofErr w:type="gramStart"/>
+      <w:r>
+        <w:rPr>
+          <w:rFonts w:ascii="Courier New" w:hAnsi="Courier New" w:cs="Courier New"/>
+          <w:sz w:val="24"/>
+          <w:szCs w:val="24"/>
+        </w:rPr>
+        <w:t>describe</w:t>
+      </w:r>
+      <w:proofErr w:type="gramEnd"/>
+      <w:r>
+        <w:rPr>
+          <w:rFonts w:ascii="Courier New" w:hAnsi="Courier New" w:cs="Courier New"/>
+          <w:sz w:val="24"/>
+          <w:szCs w:val="24"/>
+        </w:rPr>
+        <w:t xml:space="preserve"> a web-based alumni tracking system that aims to manage alumni data and provide a platform for alumni to update their information and view online yearbooks. The study presents insights from alumni responses, including job positions, employers, current location, and other education preferences. The system has effectively managed alumni data and has been accessed by many alumni, highlighting the importance of an efficient alumni tracking system for institutions.</w:t>
+      </w:r>
+    </w:p>
+    <w:p>
+      <w:pPr>
+        <w:rPr>
+          <w:rFonts w:ascii="Courier New" w:hAnsi="Courier New" w:cs="Courier New"/>
+          <w:b/>
+          <w:bCs/>
+          <w:sz w:val="24"/>
+          <w:szCs w:val="24"/>
+        </w:rPr>
+      </w:pPr>
+      <w:r>
+        <w:rPr>
+          <w:rFonts w:ascii="Courier New" w:hAnsi="Courier New" w:cs="Courier New"/>
+          <w:b/>
+          <w:bCs/>
+          <w:sz w:val="24"/>
+          <w:szCs w:val="24"/>
+        </w:rPr>
+        <w:t>Alumni Database Management System</w:t>
+      </w:r>
+    </w:p>
+    <w:p>
+      <w:pPr>
+        <w:spacing w:line="480" w:lineRule="auto"/>
+        <w:jc w:val="both"/>
+        <w:rPr>
+          <w:rFonts w:ascii="Courier New" w:hAnsi="Courier New" w:cs="Courier New"/>
+          <w:sz w:val="24"/>
+          <w:szCs w:val="24"/>
+        </w:rPr>
+      </w:pPr>
+      <w:r>
+        <w:rPr>
+          <w:rFonts w:ascii="Courier New" w:hAnsi="Courier New" w:cs="Courier New"/>
+          <w:sz w:val="24"/>
+          <w:szCs w:val="24"/>
+        </w:rPr>
+        <w:t xml:space="preserve">The system proposed by Kumar et al. (2019) offers a practical solution for managing alumni data and promoting interaction between alumni, administrators, and students in a college setting. By providing a platform for students to connect with alumni for </w:t>
+      </w:r>
+      <w:r>
+        <w:rPr>
+          <w:rFonts w:ascii="Courier New" w:hAnsi="Courier New" w:cs="Courier New"/>
+          <w:sz w:val="24"/>
+          <w:szCs w:val="24"/>
+        </w:rPr>
+        <w:lastRenderedPageBreak/>
+        <w:t>potential projects or job opportunities, the system can enhance their academic and career development. The automatic transfer of student data to the alumni module upon graduation further streamlines the process and ensures accurate alumni records.</w:t>
+      </w:r>
+    </w:p>
+    <w:p>
+      <w:pPr>
+        <w:rPr>
+          <w:rFonts w:ascii="Courier New" w:hAnsi="Courier New" w:cs="Courier New"/>
+          <w:b/>
+          <w:bCs/>
+          <w:sz w:val="24"/>
+          <w:szCs w:val="24"/>
+        </w:rPr>
+      </w:pPr>
+      <w:r>
+        <w:rPr>
+          <w:rFonts w:ascii="Courier New" w:hAnsi="Courier New" w:cs="Courier New"/>
+          <w:b/>
+          <w:bCs/>
+          <w:sz w:val="24"/>
+          <w:szCs w:val="24"/>
+        </w:rPr>
+        <w:t>Design and Development of Alumni Tracking Information System</w:t>
+      </w:r>
+    </w:p>
+    <w:p>
+      <w:pPr>
+        <w:spacing w:line="480" w:lineRule="auto"/>
+        <w:jc w:val="both"/>
+        <w:rPr>
+          <w:rFonts w:ascii="Courier New" w:hAnsi="Courier New" w:cs="Courier New"/>
+          <w:sz w:val="24"/>
+          <w:szCs w:val="24"/>
+        </w:rPr>
+      </w:pPr>
+      <w:proofErr w:type="spellStart"/>
+      <w:r>
+        <w:rPr>
+          <w:rFonts w:ascii="Courier New" w:hAnsi="Courier New" w:cs="Courier New"/>
+          <w:sz w:val="24"/>
+          <w:szCs w:val="24"/>
+        </w:rPr>
+        <w:t>Suryana</w:t>
+      </w:r>
+      <w:proofErr w:type="spellEnd"/>
+      <w:r>
+        <w:rPr>
+          <w:rFonts w:ascii="Courier New" w:hAnsi="Courier New" w:cs="Courier New"/>
+          <w:sz w:val="24"/>
+          <w:szCs w:val="24"/>
+        </w:rPr>
+        <w:t xml:space="preserve"> et al. (2020)</w:t>
+      </w:r>
+      <w:r>
+        <w:rPr>
+          <w:rFonts w:ascii="Courier New" w:hAnsi="Courier New" w:cs="Courier New"/>
+          <w:sz w:val="24"/>
+          <w:szCs w:val="24"/>
+        </w:rPr>
+        <w:t xml:space="preserve"> developed and evaluated a web-based alumni tracking information system for SMKN 1 </w:t>
+      </w:r>
+      <w:proofErr w:type="spellStart"/>
+      <w:r>
+        <w:rPr>
+          <w:rFonts w:ascii="Courier New" w:hAnsi="Courier New" w:cs="Courier New"/>
+          <w:sz w:val="24"/>
+          <w:szCs w:val="24"/>
+        </w:rPr>
+        <w:t>Garut</w:t>
+      </w:r>
+      <w:proofErr w:type="spellEnd"/>
+      <w:r>
+        <w:rPr>
+          <w:rFonts w:ascii="Courier New" w:hAnsi="Courier New" w:cs="Courier New"/>
+          <w:sz w:val="24"/>
+          <w:szCs w:val="24"/>
+        </w:rPr>
+        <w:t xml:space="preserve"> using a waterfall model and functional testing. The system was found to be feasible and received a positive response from alumni users. The research highlights the importance of implementing an </w:t>
+      </w:r>
+      <w:proofErr w:type="gramStart"/>
+      <w:r>
+        <w:rPr>
+          <w:rFonts w:ascii="Courier New" w:hAnsi="Courier New" w:cs="Courier New"/>
+          <w:sz w:val="24"/>
+          <w:szCs w:val="24"/>
+        </w:rPr>
+        <w:t>efficient alumni</w:t>
+      </w:r>
+      <w:proofErr w:type="gramEnd"/>
+      <w:r>
+        <w:rPr>
+          <w:rFonts w:ascii="Courier New" w:hAnsi="Courier New" w:cs="Courier New"/>
+          <w:sz w:val="24"/>
+          <w:szCs w:val="24"/>
+        </w:rPr>
+        <w:t xml:space="preserve"> tracking system and the benefits of a web-based platform for managing alumni data.</w:t>
+      </w:r>
+    </w:p>
+    <w:p>
+      <w:pPr>
+        <w:rPr>
+          <w:rFonts w:ascii="Courier New" w:hAnsi="Courier New" w:cs="Courier New"/>
+          <w:b/>
+          <w:bCs/>
+          <w:sz w:val="24"/>
+          <w:szCs w:val="24"/>
+        </w:rPr>
+      </w:pPr>
+      <w:r>
+        <w:rPr>
+          <w:rFonts w:ascii="Courier New" w:hAnsi="Courier New" w:cs="Courier New"/>
+          <w:b/>
+          <w:bCs/>
+          <w:sz w:val="24"/>
+          <w:szCs w:val="24"/>
+        </w:rPr>
+        <w:t>Design and Development of Alumni Tracking System for Public and Private HEIs</w:t>
+      </w:r>
+    </w:p>
+    <w:p>
+      <w:pPr>
+        <w:spacing w:line="480" w:lineRule="auto"/>
+        <w:jc w:val="both"/>
+        <w:rPr>
+          <w:rFonts w:ascii="Courier New" w:hAnsi="Courier New" w:cs="Courier New"/>
+          <w:sz w:val="24"/>
+          <w:szCs w:val="24"/>
+        </w:rPr>
+      </w:pPr>
+      <w:r>
+        <w:rPr>
+          <w:rFonts w:ascii="Courier New" w:hAnsi="Courier New" w:cs="Courier New"/>
+          <w:sz w:val="24"/>
+          <w:szCs w:val="24"/>
+        </w:rPr>
+        <w:t>Luciano et al. (2020)</w:t>
+      </w:r>
+      <w:r>
+        <w:rPr>
+          <w:rFonts w:ascii="Courier New" w:hAnsi="Courier New" w:cs="Courier New"/>
+          <w:sz w:val="24"/>
+          <w:szCs w:val="24"/>
+        </w:rPr>
+        <w:t xml:space="preserve"> develop</w:t>
+      </w:r>
+      <w:r>
+        <w:rPr>
+          <w:rFonts w:ascii="Courier New" w:hAnsi="Courier New" w:cs="Courier New"/>
+          <w:sz w:val="24"/>
+          <w:szCs w:val="24"/>
+        </w:rPr>
+        <w:t>ed</w:t>
+      </w:r>
+      <w:r>
+        <w:rPr>
+          <w:rFonts w:ascii="Courier New" w:hAnsi="Courier New" w:cs="Courier New"/>
+          <w:sz w:val="24"/>
+          <w:szCs w:val="24"/>
+        </w:rPr>
+        <w:t xml:space="preserve"> an alumni tracing system allowing the university to track its graduates using the Internet, providing critical information such as their employment status and essential skills required for their current job. The system can generate comprehensive reports for planning, program implementation, and decision-making purposes. This study emphasizes the importance of an efficient alumni tracking system in providing feedback to HEIs to improve their curriculum and ensure that it meets the needs of the industry.</w:t>
+      </w:r>
+    </w:p>
+    <w:p>
+      <w:pPr>
+        <w:spacing w:line="480" w:lineRule="auto"/>
+        <w:jc w:val="both"/>
+        <w:rPr>
+          <w:rFonts w:ascii="Courier New" w:hAnsi="Courier New" w:cs="Courier New"/>
+          <w:b/>
+          <w:bCs/>
+          <w:sz w:val="24"/>
+          <w:szCs w:val="24"/>
+        </w:rPr>
+      </w:pPr>
+      <w:r>
+        <w:rPr>
+          <w:rFonts w:ascii="Courier New" w:hAnsi="Courier New" w:cs="Courier New"/>
+          <w:b/>
+          <w:bCs/>
+          <w:sz w:val="24"/>
+          <w:szCs w:val="24"/>
+        </w:rPr>
+        <w:t>Centralized Alumni Management System (CAMS) - A Prototype Proposal</w:t>
+      </w:r>
+    </w:p>
+    <w:p>
+      <w:pPr>
+        <w:spacing w:line="480" w:lineRule="auto"/>
+        <w:jc w:val="both"/>
+        <w:rPr>
+          <w:rFonts w:ascii="Courier New" w:hAnsi="Courier New" w:cs="Courier New"/>
+          <w:sz w:val="24"/>
+          <w:szCs w:val="24"/>
+        </w:rPr>
+      </w:pPr>
+      <w:r>
+        <w:rPr>
+          <w:rFonts w:ascii="Courier New" w:hAnsi="Courier New" w:cs="Courier New"/>
+          <w:sz w:val="24"/>
+          <w:szCs w:val="24"/>
+        </w:rPr>
+        <w:lastRenderedPageBreak/>
+        <w:t>Mukherjee</w:t>
+      </w:r>
+      <w:r>
+        <w:rPr>
+          <w:rFonts w:ascii="Courier New" w:hAnsi="Courier New" w:cs="Courier New"/>
+          <w:sz w:val="24"/>
+          <w:szCs w:val="24"/>
+        </w:rPr>
+        <w:t xml:space="preserve"> et al. (2019) </w:t>
+      </w:r>
+      <w:r>
+        <w:rPr>
+          <w:rFonts w:ascii="Courier New" w:hAnsi="Courier New" w:cs="Courier New"/>
+          <w:sz w:val="24"/>
+          <w:szCs w:val="24"/>
+        </w:rPr>
+        <w:t>propose</w:t>
+      </w:r>
+      <w:r>
+        <w:rPr>
+          <w:rFonts w:ascii="Courier New" w:hAnsi="Courier New" w:cs="Courier New"/>
+          <w:sz w:val="24"/>
+          <w:szCs w:val="24"/>
+        </w:rPr>
+        <w:t>d</w:t>
+      </w:r>
+      <w:r>
+        <w:rPr>
+          <w:rFonts w:ascii="Courier New" w:hAnsi="Courier New" w:cs="Courier New"/>
+          <w:sz w:val="24"/>
+          <w:szCs w:val="24"/>
+        </w:rPr>
+        <w:t xml:space="preserve"> a centralized system for alumni management that focuses on alumni networks across institutions and organizations, with a fundamental goal of promoting mentorship processes within and across institutions. The system allows individuals to register as alumni after graduation and while still in school, thereby facilitating networking among professionals and students. The proposed method offers several benefits to alumni and institutions/organizations and exhibits superior features compared to existing proposals.</w:t>
+      </w:r>
+    </w:p>
+    <w:p>
+      <w:pPr>
+        <w:rPr>
+          <w:rFonts w:ascii="Courier New" w:hAnsi="Courier New" w:cs="Courier New"/>
+          <w:b/>
+          <w:bCs/>
+          <w:sz w:val="24"/>
+          <w:szCs w:val="24"/>
+        </w:rPr>
+      </w:pPr>
+      <w:r>
+        <w:rPr>
+          <w:rFonts w:ascii="Courier New" w:hAnsi="Courier New" w:cs="Courier New"/>
+          <w:b/>
+          <w:bCs/>
+          <w:sz w:val="24"/>
+          <w:szCs w:val="24"/>
+        </w:rPr>
+        <w:t>Designing Mobile Alumni Tracer Study System Using Waterfall Method: an Android Based.</w:t>
+      </w:r>
+    </w:p>
+    <w:p>
+      <w:pPr>
+        <w:spacing w:line="480" w:lineRule="auto"/>
+        <w:jc w:val="both"/>
+        <w:rPr>
+          <w:rFonts w:ascii="Courier New" w:hAnsi="Courier New" w:cs="Courier New"/>
+          <w:sz w:val="24"/>
+          <w:szCs w:val="24"/>
+        </w:rPr>
+      </w:pPr>
+      <w:r>
+        <w:rPr>
+          <w:rFonts w:ascii="Courier New" w:hAnsi="Courier New" w:cs="Courier New"/>
+          <w:sz w:val="24"/>
+          <w:szCs w:val="24"/>
+        </w:rPr>
+        <w:t>Sadi et al. (2019) aimed to fulfill the requirement for organized compilation and minimal alumni data in the Industrial Engineering Department at UPN Veteran Yogyakarta, Indonesia. They achieved this by creating an Android application designed explicitly for alumni tracking. The researchers adopted a qualitative descriptive methodology and utilized a prototyping system development approach to gather data through interviews and observation. The anticipated outcomes of the study included the development of an Android application for alumni search, analyzing alumni data, and implementation of a survey method to describe graduates' profiles and assess curriculum relevance.</w:t>
+      </w:r>
+    </w:p>
+    <w:p>
+      <w:pPr>
+        <w:rPr>
+          <w:rFonts w:ascii="Courier New" w:hAnsi="Courier New" w:cs="Courier New"/>
+          <w:b/>
+          <w:bCs/>
+          <w:sz w:val="24"/>
+          <w:szCs w:val="24"/>
+        </w:rPr>
+      </w:pPr>
+    </w:p>
+    <w:p>
+      <w:pPr>
+        <w:rPr>
+          <w:rFonts w:ascii="Courier New" w:hAnsi="Courier New" w:cs="Courier New"/>
+          <w:b/>
+          <w:bCs/>
+          <w:sz w:val="24"/>
+          <w:szCs w:val="24"/>
+        </w:rPr>
+      </w:pPr>
+      <w:r>
+        <w:rPr>
+          <w:rFonts w:ascii="Courier New" w:hAnsi="Courier New" w:cs="Courier New"/>
+          <w:b/>
+          <w:bCs/>
+          <w:sz w:val="24"/>
+          <w:szCs w:val="24"/>
+        </w:rPr>
+        <w:lastRenderedPageBreak/>
+        <w:t>ATS ANALYSIS, DESIGN, AND DEVELOPMENT OF THE ALUMNI TRACKING SYSTEM OF THE LICERIO ANTIPORDA SR. NATIONAL HIGH SCHOOL-DALAYA EXTENSION</w:t>
+      </w:r>
+    </w:p>
+    <w:p>
+      <w:pPr>
+        <w:spacing w:line="480" w:lineRule="auto"/>
+        <w:jc w:val="both"/>
+        <w:rPr>
+          <w:rFonts w:ascii="Courier New" w:hAnsi="Courier New" w:cs="Courier New"/>
+          <w:sz w:val="24"/>
+          <w:szCs w:val="24"/>
+        </w:rPr>
+      </w:pPr>
+      <w:proofErr w:type="spellStart"/>
+      <w:r>
+        <w:rPr>
+          <w:rFonts w:ascii="Courier New" w:hAnsi="Courier New" w:cs="Courier New"/>
+          <w:sz w:val="24"/>
+          <w:szCs w:val="24"/>
+        </w:rPr>
+        <w:t>Umoso</w:t>
+      </w:r>
+      <w:proofErr w:type="spellEnd"/>
+      <w:r>
+        <w:rPr>
+          <w:rFonts w:ascii="Courier New" w:hAnsi="Courier New" w:cs="Courier New"/>
+          <w:sz w:val="24"/>
+          <w:szCs w:val="24"/>
+        </w:rPr>
+        <w:t xml:space="preserve"> (2021) conducted a study to enhance the alumni tracking process at </w:t>
+      </w:r>
+      <w:proofErr w:type="spellStart"/>
+      <w:r>
+        <w:rPr>
+          <w:rFonts w:ascii="Courier New" w:hAnsi="Courier New" w:cs="Courier New"/>
+          <w:sz w:val="24"/>
+          <w:szCs w:val="24"/>
+        </w:rPr>
+        <w:t>Licerio</w:t>
+      </w:r>
+      <w:proofErr w:type="spellEnd"/>
+      <w:r>
+        <w:rPr>
+          <w:rFonts w:ascii="Courier New" w:hAnsi="Courier New" w:cs="Courier New"/>
+          <w:sz w:val="24"/>
+          <w:szCs w:val="24"/>
+        </w:rPr>
+        <w:t xml:space="preserve"> </w:t>
+      </w:r>
+      <w:proofErr w:type="spellStart"/>
+      <w:r>
+        <w:rPr>
+          <w:rFonts w:ascii="Courier New" w:hAnsi="Courier New" w:cs="Courier New"/>
+          <w:sz w:val="24"/>
+          <w:szCs w:val="24"/>
+        </w:rPr>
+        <w:t>Antiporda</w:t>
+      </w:r>
+      <w:proofErr w:type="spellEnd"/>
+      <w:r>
+        <w:rPr>
+          <w:rFonts w:ascii="Courier New" w:hAnsi="Courier New" w:cs="Courier New"/>
+          <w:sz w:val="24"/>
+          <w:szCs w:val="24"/>
+        </w:rPr>
+        <w:t xml:space="preserve"> Sr. National High School- </w:t>
+      </w:r>
+      <w:proofErr w:type="spellStart"/>
+      <w:r>
+        <w:rPr>
+          <w:rFonts w:ascii="Courier New" w:hAnsi="Courier New" w:cs="Courier New"/>
+          <w:sz w:val="24"/>
+          <w:szCs w:val="24"/>
+        </w:rPr>
+        <w:t>Dalaya</w:t>
+      </w:r>
+      <w:proofErr w:type="spellEnd"/>
+      <w:r>
+        <w:rPr>
+          <w:rFonts w:ascii="Courier New" w:hAnsi="Courier New" w:cs="Courier New"/>
+          <w:sz w:val="24"/>
+          <w:szCs w:val="24"/>
+        </w:rPr>
+        <w:t xml:space="preserve"> Extension by designing and developing an online-based alumni tracking system. The research identified the shortcomings and limitations of the existing manual system and introduced a software platform to address these issues. The newly created system provides notable benefits, including convenient access to alumni data and improved communication between alumni and the institution. The study's findings indicate that implementing the online Alumni Tracking System has the potential to serve as a technological tool that enhances the school's management program while providing insights into the alumni's status. Overall, the study's methodology and proposed system make valuable contributions to alumni tracking systems in educational institutions.</w:t>
+      </w:r>
+    </w:p>
+    <w:p>
+      <w:pPr>
+        <w:rPr>
+          <w:rFonts w:ascii="Courier New" w:hAnsi="Courier New" w:cs="Courier New"/>
+          <w:b/>
+          <w:bCs/>
+          <w:sz w:val="24"/>
+          <w:szCs w:val="24"/>
+        </w:rPr>
+      </w:pPr>
+    </w:p>
+    <w:p>
+      <w:pPr>
+        <w:rPr>
+          <w:rFonts w:ascii="Courier New" w:hAnsi="Courier New" w:cs="Courier New"/>
+          <w:b/>
+          <w:bCs/>
+          <w:sz w:val="24"/>
+          <w:szCs w:val="24"/>
+        </w:rPr>
+      </w:pPr>
+      <w:r>
+        <w:rPr>
+          <w:rFonts w:ascii="Courier New" w:hAnsi="Courier New" w:cs="Courier New"/>
+          <w:b/>
+          <w:bCs/>
+          <w:sz w:val="24"/>
+          <w:szCs w:val="24"/>
+        </w:rPr>
+        <w:t>An Alumni Tracer System for Saint Louis College</w:t>
+      </w:r>
+    </w:p>
+    <w:p>
+      <w:pPr>
+        <w:spacing w:line="480" w:lineRule="auto"/>
+        <w:jc w:val="both"/>
+        <w:rPr>
+          <w:rFonts w:ascii="Courier New" w:hAnsi="Courier New" w:cs="Courier New"/>
+          <w:sz w:val="24"/>
+          <w:szCs w:val="24"/>
+        </w:rPr>
+      </w:pPr>
+      <w:proofErr w:type="spellStart"/>
+      <w:r>
+        <w:rPr>
+          <w:rFonts w:ascii="Courier New" w:hAnsi="Courier New" w:cs="Courier New"/>
+          <w:sz w:val="24"/>
+          <w:szCs w:val="24"/>
+        </w:rPr>
+        <w:t>Hufana</w:t>
+      </w:r>
+      <w:proofErr w:type="spellEnd"/>
+      <w:r>
+        <w:rPr>
+          <w:rFonts w:ascii="Courier New" w:hAnsi="Courier New" w:cs="Courier New"/>
+          <w:sz w:val="24"/>
+          <w:szCs w:val="24"/>
+        </w:rPr>
+        <w:t xml:space="preserve"> (2019) proposed </w:t>
+      </w:r>
+      <w:r>
+        <w:rPr>
+          <w:rFonts w:ascii="Courier New" w:hAnsi="Courier New" w:cs="Courier New"/>
+          <w:sz w:val="24"/>
+          <w:szCs w:val="24"/>
+        </w:rPr>
+        <w:t xml:space="preserve">a study to create an Alumni Tracer System for Saint Louis College, employing the Software Engineering Process. The developed system underwent usability testing involving IT experts using the WUCET test, the Alumni Affairs and Job Placement Officer, and selected alumni utilizing the WAMMI tool. The testing results indicated that the system exhibited a </w:t>
+      </w:r>
+      <w:r>
+        <w:rPr>
+          <w:rFonts w:ascii="Courier New" w:hAnsi="Courier New" w:cs="Courier New"/>
+          <w:sz w:val="24"/>
+          <w:szCs w:val="24"/>
+        </w:rPr>
+        <w:lastRenderedPageBreak/>
+        <w:t>high level of usability and successfully resolved the limitations of the previous Alumni Tracer System. Based on these findings, the study recommends implementing and adopting the developed Alumni Tracer System by Saint Louis College.</w:t>
+      </w:r>
+    </w:p>
+    <w:p>
+      <w:pPr>
+        <w:spacing w:line="480" w:lineRule="auto"/>
+        <w:jc w:val="both"/>
+        <w:rPr>
+          <w:rFonts w:ascii="Courier New" w:hAnsi="Courier New" w:cs="Courier New"/>
+          <w:b/>
+          <w:bCs/>
           <w:sz w:val="24"/>
           <w:szCs w:val="24"/>
           <w:shd w:val="clear" w:color="auto" w:fill="F7F7F8"/>
         </w:rPr>
       </w:pPr>
+    </w:p>
+    <w:p>
+      <w:pPr>
+        <w:spacing w:line="480" w:lineRule="auto"/>
+        <w:jc w:val="both"/>
+        <w:rPr>
+          <w:rFonts w:ascii="Courier New" w:hAnsi="Courier New" w:cs="Courier New"/>
+          <w:b/>
+          <w:bCs/>
+          <w:sz w:val="24"/>
+          <w:szCs w:val="24"/>
+        </w:rPr>
+      </w:pPr>
+      <w:r>
+        <w:rPr>
+          <w:rFonts w:ascii="Courier New" w:hAnsi="Courier New" w:cs="Courier New"/>
+          <w:b/>
+          <w:bCs/>
+          <w:sz w:val="24"/>
+          <w:szCs w:val="24"/>
+        </w:rPr>
+        <w:t xml:space="preserve">Web-Based </w:t>
+      </w:r>
+      <w:proofErr w:type="spellStart"/>
+      <w:r>
+        <w:rPr>
+          <w:rFonts w:ascii="Courier New" w:hAnsi="Courier New" w:cs="Courier New"/>
+          <w:b/>
+          <w:bCs/>
+          <w:sz w:val="24"/>
+          <w:szCs w:val="24"/>
+        </w:rPr>
+        <w:t>Abulyatama</w:t>
+      </w:r>
+      <w:proofErr w:type="spellEnd"/>
+      <w:r>
+        <w:rPr>
+          <w:rFonts w:ascii="Courier New" w:hAnsi="Courier New" w:cs="Courier New"/>
+          <w:b/>
+          <w:bCs/>
+          <w:sz w:val="24"/>
+          <w:szCs w:val="24"/>
+        </w:rPr>
+        <w:t xml:space="preserve"> Alumni Information System</w:t>
+      </w:r>
+    </w:p>
+    <w:p>
+      <w:pPr>
+        <w:spacing w:line="480" w:lineRule="auto"/>
+        <w:jc w:val="both"/>
+        <w:rPr>
+          <w:rFonts w:ascii="Courier New" w:hAnsi="Courier New" w:cs="Courier New"/>
+          <w:sz w:val="24"/>
+          <w:szCs w:val="24"/>
+        </w:rPr>
+      </w:pPr>
+      <w:proofErr w:type="spellStart"/>
+      <w:r>
+        <w:rPr>
+          <w:rFonts w:ascii="Courier New" w:hAnsi="Courier New" w:cs="Courier New"/>
+          <w:sz w:val="24"/>
+          <w:szCs w:val="24"/>
+        </w:rPr>
+        <w:t>Ardiansyah</w:t>
+      </w:r>
+      <w:proofErr w:type="spellEnd"/>
+      <w:r>
+        <w:rPr>
+          <w:rFonts w:ascii="Courier New" w:hAnsi="Courier New" w:cs="Courier New"/>
+          <w:sz w:val="24"/>
+          <w:szCs w:val="24"/>
+        </w:rPr>
+        <w:t xml:space="preserve"> (2021) </w:t>
+      </w:r>
+      <w:r>
+        <w:rPr>
+          <w:rFonts w:ascii="Courier New" w:hAnsi="Courier New" w:cs="Courier New"/>
+          <w:sz w:val="24"/>
+          <w:szCs w:val="24"/>
+        </w:rPr>
+        <w:t>develop</w:t>
+      </w:r>
+      <w:r>
+        <w:rPr>
+          <w:rFonts w:ascii="Courier New" w:hAnsi="Courier New" w:cs="Courier New"/>
+          <w:sz w:val="24"/>
+          <w:szCs w:val="24"/>
+        </w:rPr>
+        <w:t>ed</w:t>
+      </w:r>
+      <w:r>
+        <w:rPr>
+          <w:rFonts w:ascii="Courier New" w:hAnsi="Courier New" w:cs="Courier New"/>
+          <w:sz w:val="24"/>
+          <w:szCs w:val="24"/>
+        </w:rPr>
+        <w:t xml:space="preserve"> a web-based E-Tracer study service for STMIK </w:t>
+      </w:r>
+      <w:proofErr w:type="spellStart"/>
+      <w:r>
+        <w:rPr>
+          <w:rFonts w:ascii="Courier New" w:hAnsi="Courier New" w:cs="Courier New"/>
+          <w:sz w:val="24"/>
+          <w:szCs w:val="24"/>
+        </w:rPr>
+        <w:t>Abulyatama</w:t>
+      </w:r>
+      <w:proofErr w:type="spellEnd"/>
+      <w:r>
+        <w:rPr>
+          <w:rFonts w:ascii="Courier New" w:hAnsi="Courier New" w:cs="Courier New"/>
+          <w:sz w:val="24"/>
+          <w:szCs w:val="24"/>
+        </w:rPr>
+        <w:t xml:space="preserve"> to improve the existing manual system for collecting data on alumni. The research objectives are to analyze the alumni information system, design and develop the alumni management information system and improve the existing system for better performance in alumni data collection. The proposed method is expected to provide more accurate and up-to-date information about alumni, simplify and speed up administrative processes, and benefit curriculum improvements.</w:t>
+      </w:r>
     </w:p>
     <w:p>
       <w:pPr>
@@ -253,29 +2238,639 @@
           <w:sz w:val="24"/>
           <w:szCs w:val="24"/>
         </w:rPr>
-        <w:t xml:space="preserve">K. N. Prafajar, H. Vallyan, N. L. P. A. Candradewi, I. S. Edbert and D. Suhartono, "Multiclass Job Recommendation System in </w:t>
-      </w:r>
-      <w:r>
-        <w:rPr>
-          <w:rFonts w:ascii="Courier New" w:hAnsi="Courier New" w:cs="Courier New"/>
-          <w:noProof/>
-          <w:sz w:val="24"/>
-          <w:szCs w:val="24"/>
-        </w:rPr>
         <w:lastRenderedPageBreak/>
-        <w:t>the IT Field between Classification and Prediction Method," 2022 International Conference on Green Energy, Computing and Sustainable Technology (GECOST), Miri Sarawak, Malaysia, 2022, pp. 181-186, doi: 10.1109/GECOST55694.2022.10010659.</w:t>
-      </w:r>
-    </w:p>
-    <w:p>
-      <w:pPr>
-        <w:spacing w:line="480" w:lineRule="auto"/>
-        <w:jc w:val="both"/>
-        <w:rPr>
-          <w:rFonts w:ascii="Courier New" w:hAnsi="Courier New" w:cs="Courier New"/>
-          <w:sz w:val="24"/>
-          <w:szCs w:val="24"/>
-        </w:rPr>
-      </w:pPr>
+        <w:t>Mona, E., Ranjani, H., Sowmya, V., &amp; Sivakumari, S. S. (2021). Alumni Social Networking Site. International Journal of Scientific Research in Computer Science, Engineering and Information Technology, 6(1), 467.</w:t>
+      </w:r>
+    </w:p>
+    <w:p>
+      <w:pPr>
+        <w:pStyle w:val="Bibliography"/>
+        <w:ind w:left="720" w:hanging="720"/>
+        <w:rPr>
+          <w:rFonts w:ascii="Courier New" w:hAnsi="Courier New" w:cs="Courier New"/>
+          <w:noProof/>
+          <w:sz w:val="24"/>
+          <w:szCs w:val="24"/>
+        </w:rPr>
+      </w:pPr>
+      <w:r>
+        <w:rPr>
+          <w:rFonts w:ascii="Courier New" w:hAnsi="Courier New" w:cs="Courier New"/>
+          <w:noProof/>
+          <w:sz w:val="24"/>
+          <w:szCs w:val="24"/>
+        </w:rPr>
+        <w:t>Patil, C., Patil, N., Kapse, K., Joshi, N., &amp; Chavan, S. (2017). Alumni Interactive System Using Mining. International Journal of Engineering Science and Computing, 7(11).</w:t>
+      </w:r>
+    </w:p>
+    <w:p>
+      <w:pPr>
+        <w:pStyle w:val="Bibliography"/>
+        <w:ind w:left="720" w:hanging="720"/>
+        <w:rPr>
+          <w:rFonts w:ascii="Courier New" w:hAnsi="Courier New" w:cs="Courier New"/>
+          <w:noProof/>
+          <w:sz w:val="24"/>
+          <w:szCs w:val="24"/>
+        </w:rPr>
+      </w:pPr>
+      <w:r>
+        <w:rPr>
+          <w:rFonts w:ascii="Courier New" w:hAnsi="Courier New" w:cs="Courier New"/>
+          <w:noProof/>
+          <w:sz w:val="24"/>
+          <w:szCs w:val="24"/>
+        </w:rPr>
+        <w:t>Dai, D., &amp; Lan, Y. (2017, April). The Alumni Information Management Model Based on "Internet +". In Proceedings of the 7th International Conference on Education, Management, Information and Mechanical Engineering (EMIM 2017) (pp. 38-42). Atlantis Press. doi: 10.2991/emim-17.2017.8</w:t>
+      </w:r>
+    </w:p>
+    <w:p>
+      <w:pPr>
+        <w:pStyle w:val="Bibliography"/>
+        <w:ind w:left="720" w:hanging="720"/>
+        <w:rPr>
+          <w:rFonts w:ascii="Courier New" w:hAnsi="Courier New" w:cs="Courier New"/>
+          <w:noProof/>
+          <w:sz w:val="24"/>
+          <w:szCs w:val="24"/>
+        </w:rPr>
+      </w:pPr>
+      <w:r>
+        <w:rPr>
+          <w:rFonts w:ascii="Courier New" w:hAnsi="Courier New" w:cs="Courier New"/>
+          <w:noProof/>
+          <w:sz w:val="24"/>
+          <w:szCs w:val="24"/>
+        </w:rPr>
+        <w:t>Setyaningsih, R., Abdullah, A., Prihantoro, E., &amp; Hustinawaty, H. (2022). DIGITAL SKILL: OPTIMIZING THE UTILIZATION OF INFORMATION TECHNOLOGY BY PESANTREN UNIVERSITY IN ALUMNI TRACKING ACTIVITIES. Proceedings of International Conference on Communication Science (ICCS), 2(1), Journalisim, ICT and Digital Media.</w:t>
+      </w:r>
+    </w:p>
+    <w:p>
+      <w:pPr>
+        <w:pStyle w:val="Bibliography"/>
+        <w:ind w:left="720" w:hanging="720"/>
+        <w:rPr>
+          <w:rFonts w:ascii="Courier New" w:hAnsi="Courier New" w:cs="Courier New"/>
+          <w:noProof/>
+          <w:sz w:val="24"/>
+          <w:szCs w:val="24"/>
+        </w:rPr>
+      </w:pPr>
+      <w:r>
+        <w:rPr>
+          <w:rFonts w:ascii="Courier New" w:hAnsi="Courier New" w:cs="Courier New"/>
+          <w:noProof/>
+          <w:sz w:val="24"/>
+          <w:szCs w:val="24"/>
+        </w:rPr>
+        <w:t xml:space="preserve">Case, T. L., Gardiner, A., Rutner, P., &amp; Dyer, J. N. (2013). A LinkedIn Analysis of Career Paths of Information Systems Alumni. The Journal of the Southern Association for Information Systems, 1, 1-13. </w:t>
+      </w:r>
+      <w:hyperlink r:id="rId5" w:tgtFrame="_new" w:history="1">
+        <w:r>
+          <w:rPr>
+            <w:rFonts w:ascii="Courier New" w:hAnsi="Courier New" w:cs="Courier New"/>
+            <w:noProof/>
+            <w:sz w:val="24"/>
+            <w:szCs w:val="24"/>
+          </w:rPr>
+          <w:t>https://doi.org/10.3998/jsais.11880084.0001.102</w:t>
+        </w:r>
+      </w:hyperlink>
+    </w:p>
+    <w:p>
+      <w:pPr>
+        <w:pStyle w:val="Bibliography"/>
+        <w:ind w:left="720" w:hanging="720"/>
+        <w:rPr>
+          <w:rFonts w:ascii="Courier New" w:hAnsi="Courier New" w:cs="Courier New"/>
+          <w:noProof/>
+          <w:sz w:val="24"/>
+          <w:szCs w:val="24"/>
+        </w:rPr>
+      </w:pPr>
+      <w:r>
+        <w:rPr>
+          <w:rFonts w:ascii="Courier New" w:hAnsi="Courier New" w:cs="Courier New"/>
+          <w:noProof/>
+          <w:sz w:val="24"/>
+          <w:szCs w:val="24"/>
+        </w:rPr>
+        <w:t>Safi'i, I., &amp; Priyantoro, P. (2019). Tracer Study as an Effort to Improve Alumni Careers in Kadiri University Job Placement Service. KONSELI: Jurnal Bimbingan dan Konseling (E-Journal), 6(2).</w:t>
+      </w:r>
+    </w:p>
+    <w:p>
+      <w:pPr>
+        <w:pStyle w:val="Bibliography"/>
+        <w:ind w:left="720" w:hanging="720"/>
+        <w:rPr>
+          <w:rFonts w:ascii="Courier New" w:hAnsi="Courier New" w:cs="Courier New"/>
+          <w:noProof/>
+          <w:sz w:val="24"/>
+          <w:szCs w:val="24"/>
+        </w:rPr>
+      </w:pPr>
+      <w:r>
+        <w:rPr>
+          <w:rFonts w:ascii="Courier New" w:hAnsi="Courier New" w:cs="Courier New"/>
+          <w:noProof/>
+          <w:sz w:val="24"/>
+          <w:szCs w:val="24"/>
+        </w:rPr>
+        <w:t>Permana, F. C., Firmansyah, F. H., Sari, I. P., &amp; Hernawan, A. H. (2019). Developing a Tracer Study Information System Based on SMS Gateway to Support Career Development Program in UPI, Cibiru Campus. Advances in Social Science, Education and Humanities Research, 401, 252-256.</w:t>
+      </w:r>
+    </w:p>
+    <w:p>
+      <w:pPr>
+        <w:pStyle w:val="Bibliography"/>
+        <w:ind w:left="720" w:hanging="720"/>
+        <w:rPr>
+          <w:rFonts w:ascii="Courier New" w:hAnsi="Courier New" w:cs="Courier New"/>
+          <w:noProof/>
+          <w:sz w:val="24"/>
+          <w:szCs w:val="24"/>
+        </w:rPr>
+      </w:pPr>
+      <w:r>
+        <w:rPr>
+          <w:rFonts w:ascii="Courier New" w:hAnsi="Courier New" w:cs="Courier New"/>
+          <w:noProof/>
+          <w:sz w:val="24"/>
+          <w:szCs w:val="24"/>
+        </w:rPr>
+        <w:t>Asroni, Juanita Yusanti, &amp; Riyadi, S. (2019). Dashboard-based Alumni Tracer Study Report Using Normalized Data Store Architecture. In Proceedings of the 2019 8th International Conference on Software and Computer Applications (ICSCA '19) (pp. 70-74). Association for Computing Machinery. doi: 10.1145/3316615.3316635</w:t>
+      </w:r>
+    </w:p>
+    <w:p>
+      <w:pPr>
+        <w:pStyle w:val="Bibliography"/>
+        <w:ind w:left="720" w:hanging="720"/>
+        <w:rPr>
+          <w:rFonts w:ascii="Courier New" w:hAnsi="Courier New" w:cs="Courier New"/>
+          <w:noProof/>
+          <w:sz w:val="24"/>
+          <w:szCs w:val="24"/>
+        </w:rPr>
+      </w:pPr>
+      <w:r>
+        <w:rPr>
+          <w:rFonts w:ascii="Courier New" w:hAnsi="Courier New" w:cs="Courier New"/>
+          <w:noProof/>
+          <w:sz w:val="24"/>
+          <w:szCs w:val="24"/>
+        </w:rPr>
+        <w:lastRenderedPageBreak/>
+        <w:t>Soegoto, H. S., Wahdiniwaty, R., Warlina, L., &amp; Heryandi, A. (2018). E-tracer study implementation of Indonesia Computer University alumni. Journal of Education Research and Review, 6(2), 38-46.</w:t>
+      </w:r>
+    </w:p>
+    <w:p>
+      <w:pPr>
+        <w:pStyle w:val="Bibliography"/>
+        <w:ind w:left="720" w:hanging="720"/>
+        <w:rPr>
+          <w:rFonts w:ascii="Courier New" w:hAnsi="Courier New" w:cs="Courier New"/>
+          <w:noProof/>
+          <w:sz w:val="24"/>
+          <w:szCs w:val="24"/>
+        </w:rPr>
+      </w:pPr>
+      <w:r>
+        <w:rPr>
+          <w:rFonts w:ascii="Courier New" w:hAnsi="Courier New" w:cs="Courier New"/>
+          <w:noProof/>
+          <w:sz w:val="24"/>
+          <w:szCs w:val="24"/>
+        </w:rPr>
+        <w:t xml:space="preserve">Rosales, G. J. P., &amp; Lagman, A. C. (2017). Development of Industry Academe Linkage Alumni and Placement Portal. In Proceedings of the 2017 International Conference on Information Technology (ICIT 2017) (pp. 184-189). Association for Computing Machinery. </w:t>
+      </w:r>
+      <w:hyperlink r:id="rId6" w:tgtFrame="_new" w:history="1">
+        <w:r>
+          <w:rPr>
+            <w:rFonts w:ascii="Courier New" w:hAnsi="Courier New" w:cs="Courier New"/>
+            <w:noProof/>
+            <w:sz w:val="24"/>
+            <w:szCs w:val="24"/>
+          </w:rPr>
+          <w:t>https://doi.org/10.1145/3176653.3176669</w:t>
+        </w:r>
+      </w:hyperlink>
+    </w:p>
+    <w:p>
+      <w:pPr>
+        <w:pStyle w:val="Bibliography"/>
+        <w:ind w:left="720" w:hanging="720"/>
+        <w:rPr>
+          <w:rFonts w:ascii="Courier New" w:hAnsi="Courier New" w:cs="Courier New"/>
+          <w:noProof/>
+          <w:sz w:val="24"/>
+          <w:szCs w:val="24"/>
+        </w:rPr>
+      </w:pPr>
+      <w:r>
+        <w:rPr>
+          <w:rFonts w:ascii="Courier New" w:hAnsi="Courier New" w:cs="Courier New"/>
+          <w:noProof/>
+          <w:sz w:val="24"/>
+          <w:szCs w:val="24"/>
+        </w:rPr>
+        <w:t>K. N. Prafajar, H. Vallyan, N. L. P. A. Candradewi, I. S. Edbert and D. Suhartono, "Multiclass Job Recommendation System in the IT Field between Classification and Prediction Method," 2022 International Conference on Green Energy, Computing and Sustainable Technology (GECOST), Miri Sarawak, Malaysia, 2022, pp. 181-186, doi: 10.1109/GECOST55694.2022.10010659.</w:t>
+      </w:r>
+    </w:p>
+    <w:p>
+      <w:pPr>
+        <w:pStyle w:val="Bibliography"/>
+        <w:ind w:left="720" w:hanging="720"/>
+        <w:rPr>
+          <w:rFonts w:ascii="Courier New" w:hAnsi="Courier New" w:cs="Courier New"/>
+          <w:noProof/>
+          <w:sz w:val="24"/>
+          <w:szCs w:val="24"/>
+        </w:rPr>
+      </w:pPr>
+      <w:r>
+        <w:rPr>
+          <w:rFonts w:ascii="Courier New" w:hAnsi="Courier New" w:cs="Courier New"/>
+          <w:noProof/>
+          <w:sz w:val="24"/>
+          <w:szCs w:val="24"/>
+        </w:rPr>
+        <w:t xml:space="preserve">Guo, S., Alamudun, F., &amp; Hammond, T. (2016). RésuMatcher: A personalized résumé-job matching system. Expert Systems with Applications, 60, 169-182. ISSN 0957-4174. </w:t>
+      </w:r>
+      <w:hyperlink r:id="rId7" w:tgtFrame="_new" w:history="1">
+        <w:r>
+          <w:rPr>
+            <w:rFonts w:ascii="Courier New" w:hAnsi="Courier New" w:cs="Courier New"/>
+            <w:noProof/>
+            <w:sz w:val="24"/>
+            <w:szCs w:val="24"/>
+          </w:rPr>
+          <w:t>https://doi.org/10.1016/j.eswa.2016.04.013</w:t>
+        </w:r>
+      </w:hyperlink>
+      <w:r>
+        <w:rPr>
+          <w:rFonts w:ascii="Courier New" w:hAnsi="Courier New" w:cs="Courier New"/>
+          <w:noProof/>
+          <w:sz w:val="24"/>
+          <w:szCs w:val="24"/>
+        </w:rPr>
+        <w:t>.</w:t>
+      </w:r>
+    </w:p>
+    <w:p>
+      <w:pPr>
+        <w:pStyle w:val="Bibliography"/>
+        <w:ind w:left="720" w:hanging="720"/>
+        <w:rPr>
+          <w:rFonts w:ascii="Courier New" w:hAnsi="Courier New" w:cs="Courier New"/>
+          <w:noProof/>
+          <w:sz w:val="24"/>
+          <w:szCs w:val="24"/>
+        </w:rPr>
+      </w:pPr>
+      <w:r>
+        <w:rPr>
+          <w:rFonts w:ascii="Courier New" w:hAnsi="Courier New" w:cs="Courier New"/>
+          <w:noProof/>
+          <w:sz w:val="24"/>
+          <w:szCs w:val="24"/>
+        </w:rPr>
+        <w:t>Parida, B., Patra, P. K., &amp; Mohanty, S. (2022). Prediction of recommendations for employment utilizing machine learning procedures and geo-</w:t>
+      </w:r>
+      <w:proofErr w:type="gramStart"/>
+      <w:r>
+        <w:rPr>
+          <w:rFonts w:ascii="Courier New" w:hAnsi="Courier New" w:cs="Courier New"/>
+          <w:noProof/>
+          <w:sz w:val="24"/>
+          <w:szCs w:val="24"/>
+        </w:rPr>
+        <w:t>area based</w:t>
+      </w:r>
+      <w:proofErr w:type="gramEnd"/>
+      <w:r>
+        <w:rPr>
+          <w:rFonts w:ascii="Courier New" w:hAnsi="Courier New" w:cs="Courier New"/>
+          <w:noProof/>
+          <w:sz w:val="24"/>
+          <w:szCs w:val="24"/>
+        </w:rPr>
+        <w:t xml:space="preserve"> recommender framework. Sustainable Operations and Computers, 3, 83-92. ISSN 2666-4127. </w:t>
+      </w:r>
+      <w:hyperlink r:id="rId8" w:tgtFrame="_new" w:history="1">
+        <w:r>
+          <w:rPr>
+            <w:rFonts w:ascii="Courier New" w:hAnsi="Courier New" w:cs="Courier New"/>
+            <w:noProof/>
+            <w:sz w:val="24"/>
+            <w:szCs w:val="24"/>
+          </w:rPr>
+          <w:t>https://doi.org/10.1016/j.susoc.2021.11.001</w:t>
+        </w:r>
+      </w:hyperlink>
+      <w:r>
+        <w:rPr>
+          <w:rFonts w:ascii="Courier New" w:hAnsi="Courier New" w:cs="Courier New"/>
+          <w:noProof/>
+          <w:sz w:val="24"/>
+          <w:szCs w:val="24"/>
+        </w:rPr>
+        <w:t>.</w:t>
+      </w:r>
+    </w:p>
+    <w:p>
+      <w:pPr>
+        <w:pStyle w:val="Bibliography"/>
+        <w:ind w:left="720" w:hanging="720"/>
+      </w:pPr>
+      <w:r>
+        <w:rPr>
+          <w:rFonts w:ascii="Courier New" w:hAnsi="Courier New" w:cs="Courier New"/>
+          <w:noProof/>
+          <w:sz w:val="24"/>
+          <w:szCs w:val="24"/>
+        </w:rPr>
+        <w:t>Jaiswal, S., Gaud, S., Ansari, S., &amp; Gaikwad, R. (2021)</w:t>
+      </w:r>
+      <w:r>
+        <w:rPr>
+          <w:rFonts w:ascii="Courier New" w:hAnsi="Courier New" w:cs="Courier New"/>
+          <w:noProof/>
+          <w:sz w:val="24"/>
+          <w:szCs w:val="24"/>
+        </w:rPr>
+        <w:t>.</w:t>
+      </w:r>
+      <w:r>
+        <w:rPr>
+          <w:rFonts w:ascii="Courier New" w:hAnsi="Courier New" w:cs="Courier New"/>
+          <w:noProof/>
+          <w:sz w:val="24"/>
+          <w:szCs w:val="24"/>
+        </w:rPr>
+        <w:t xml:space="preserve"> Alumni Tracking System</w:t>
+      </w:r>
+      <w:r>
+        <w:rPr>
+          <w:rFonts w:ascii="Courier New" w:hAnsi="Courier New" w:cs="Courier New"/>
+          <w:noProof/>
+          <w:sz w:val="24"/>
+          <w:szCs w:val="24"/>
+        </w:rPr>
+        <w:t>.</w:t>
+      </w:r>
+      <w:r>
+        <w:t xml:space="preserve"> </w:t>
+      </w:r>
+      <w:r>
+        <w:rPr>
+          <w:rFonts w:ascii="Courier New" w:hAnsi="Courier New" w:cs="Courier New"/>
+          <w:noProof/>
+          <w:sz w:val="24"/>
+          <w:szCs w:val="24"/>
+        </w:rPr>
+        <w:t>International Research Journal of Engineering and Technology (IRJET</w:t>
+      </w:r>
+      <w:r>
+        <w:rPr>
+          <w:rFonts w:ascii="Courier New" w:hAnsi="Courier New" w:cs="Courier New"/>
+          <w:noProof/>
+          <w:sz w:val="24"/>
+          <w:szCs w:val="24"/>
+        </w:rPr>
+        <w:t>,</w:t>
+      </w:r>
+      <w:r>
+        <w:rPr>
+          <w:rFonts w:ascii="Courier New" w:hAnsi="Courier New" w:cs="Courier New"/>
+          <w:noProof/>
+          <w:sz w:val="24"/>
+          <w:szCs w:val="24"/>
+        </w:rPr>
+        <w:t xml:space="preserve"> </w:t>
+      </w:r>
+      <w:r>
+        <w:rPr>
+          <w:rFonts w:ascii="Courier New" w:hAnsi="Courier New" w:cs="Courier New"/>
+          <w:noProof/>
+          <w:sz w:val="24"/>
+          <w:szCs w:val="24"/>
+        </w:rPr>
+        <w:t>8(4), 1185-1188. doi: 10.31764/IRJET.8.4.1185</w:t>
+      </w:r>
+    </w:p>
+    <w:p>
+      <w:pPr>
+        <w:pStyle w:val="Bibliography"/>
+        <w:ind w:left="720" w:hanging="720"/>
+        <w:rPr>
+          <w:rFonts w:ascii="Courier New" w:hAnsi="Courier New" w:cs="Courier New"/>
+          <w:noProof/>
+          <w:sz w:val="24"/>
+          <w:szCs w:val="24"/>
+        </w:rPr>
+      </w:pPr>
+      <w:r>
+        <w:rPr>
+          <w:rFonts w:ascii="Courier New" w:eastAsia="Calibri" w:hAnsi="Courier New" w:cs="Courier New"/>
+          <w:noProof/>
+          <w:sz w:val="24"/>
+          <w:szCs w:val="24"/>
+        </w:rPr>
+        <w:t>Bista, B., Shakya, A., Joshi, B., Pokhrel, A., Dangol, L., Kedia, M., &amp; Baral, D. S. (2021). An Alumni Portal and Tracking System. Journal of the Institute of Engineering, 16(1), 7–14. https://doi.org/10.3126/jie.v16i1.36529</w:t>
+      </w:r>
+    </w:p>
+    <w:p>
+      <w:pPr>
+        <w:pStyle w:val="Bibliography"/>
+        <w:ind w:left="720" w:hanging="720"/>
+        <w:rPr>
+          <w:rFonts w:ascii="Courier New" w:hAnsi="Courier New" w:cs="Courier New"/>
+          <w:noProof/>
+          <w:sz w:val="24"/>
+          <w:szCs w:val="24"/>
+        </w:rPr>
+      </w:pPr>
+      <w:r>
+        <w:rPr>
+          <w:rFonts w:ascii="Courier New" w:hAnsi="Courier New" w:cs="Courier New"/>
+          <w:noProof/>
+          <w:sz w:val="24"/>
+          <w:szCs w:val="24"/>
+        </w:rPr>
+        <w:t>Suryana, D., Yulianto, A. F., &amp; Hadiyanto, H. (2020). Development of a Web-Based Alumni Tracking Information System at SMKN 1 Garut. Journal of Physics: Conference Series, 1528(5), 052052. doi: 10.1088/1742-6596/1528/5/052052</w:t>
+      </w:r>
+    </w:p>
+    <w:p>
+      <w:pPr>
+        <w:pStyle w:val="Bibliography"/>
+        <w:ind w:left="720" w:hanging="720"/>
+        <w:rPr>
+          <w:rFonts w:ascii="Courier New" w:hAnsi="Courier New" w:cs="Courier New"/>
+          <w:noProof/>
+          <w:sz w:val="24"/>
+          <w:szCs w:val="24"/>
+        </w:rPr>
+      </w:pPr>
+      <w:r>
+        <w:rPr>
+          <w:rFonts w:ascii="Courier New" w:hAnsi="Courier New" w:cs="Courier New"/>
+          <w:noProof/>
+          <w:sz w:val="24"/>
+          <w:szCs w:val="24"/>
+        </w:rPr>
+        <w:lastRenderedPageBreak/>
+        <w:t>Luciano, R. G., Alcantara, G. M., &amp; Bauat, R. (2020). Design and Development of Alumni Tracking System for Public and Private HEIs. International Journal of Scientific &amp; Technology Research, 9, 12-19.</w:t>
+      </w:r>
+    </w:p>
+    <w:p>
+      <w:pPr>
+        <w:pStyle w:val="Bibliography"/>
+        <w:ind w:left="720" w:hanging="720"/>
+        <w:rPr>
+          <w:rFonts w:ascii="Courier New" w:hAnsi="Courier New" w:cs="Courier New"/>
+          <w:noProof/>
+          <w:sz w:val="24"/>
+          <w:szCs w:val="24"/>
+        </w:rPr>
+      </w:pPr>
+      <w:r>
+        <w:rPr>
+          <w:rFonts w:ascii="Courier New" w:hAnsi="Courier New" w:cs="Courier New"/>
+          <w:noProof/>
+          <w:sz w:val="24"/>
+          <w:szCs w:val="24"/>
+        </w:rPr>
+        <w:t>Mukherjee, A., Roy, A., Lath, M. K., Ghosal, A., &amp; Sengupta, D. (2019). Centralized Alumni Management System (CAMS) - A Prototype Proposal. In 2019 Amity International Conference on Artificial Intelligence (AICAI) (pp. 967-971). Dubai, United Arab Emirates: IEEE. doi: 10.1109/AICAI.2019.8701383</w:t>
+      </w:r>
+    </w:p>
+    <w:p>
+      <w:pPr>
+        <w:pStyle w:val="Bibliography"/>
+        <w:ind w:left="720" w:hanging="720"/>
+        <w:rPr>
+          <w:rFonts w:ascii="Courier New" w:hAnsi="Courier New" w:cs="Courier New"/>
+          <w:noProof/>
+          <w:sz w:val="24"/>
+          <w:szCs w:val="24"/>
+        </w:rPr>
+      </w:pPr>
+      <w:r>
+        <w:rPr>
+          <w:rFonts w:ascii="Courier New" w:hAnsi="Courier New" w:cs="Courier New"/>
+          <w:noProof/>
+          <w:sz w:val="24"/>
+          <w:szCs w:val="24"/>
+        </w:rPr>
+        <w:t>Kumar, T., Prateek, Y., Atharga, P., Rajashekarappa, D., &amp; Parvati, V. K. (2019). Alumni Database Management System. INTERNATIONAL JOURNAL OF ENGINEERING RESEARCH &amp; TECHNOLOGY (IJERT), 7(10), NCRACES – 2019.</w:t>
+      </w:r>
+    </w:p>
+    <w:p>
+      <w:pPr>
+        <w:pStyle w:val="Bibliography"/>
+        <w:ind w:left="720" w:hanging="720"/>
+        <w:rPr>
+          <w:rFonts w:ascii="Courier New" w:hAnsi="Courier New" w:cs="Courier New"/>
+          <w:noProof/>
+          <w:sz w:val="24"/>
+          <w:szCs w:val="24"/>
+        </w:rPr>
+      </w:pPr>
+      <w:r>
+        <w:rPr>
+          <w:rFonts w:ascii="Courier New" w:hAnsi="Courier New" w:cs="Courier New"/>
+          <w:noProof/>
+          <w:sz w:val="24"/>
+          <w:szCs w:val="24"/>
+        </w:rPr>
+        <w:t>Sadi, Lucitasari, D. R., &amp; Khannan, M. S. A. (2019). Designing Mobile Alumni Tracer Study System Using Waterfall Method: an Android Based. International Journal of Computer Networks and Communications Security, 7(9), 196-202.</w:t>
+      </w:r>
+    </w:p>
+    <w:p>
+      <w:pPr>
+        <w:pStyle w:val="Bibliography"/>
+        <w:ind w:left="720" w:hanging="720"/>
+        <w:rPr>
+          <w:rFonts w:ascii="Courier New" w:hAnsi="Courier New" w:cs="Courier New"/>
+          <w:noProof/>
+          <w:sz w:val="24"/>
+          <w:szCs w:val="24"/>
+        </w:rPr>
+      </w:pPr>
+      <w:r>
+        <w:rPr>
+          <w:rFonts w:ascii="Courier New" w:hAnsi="Courier New" w:cs="Courier New"/>
+          <w:noProof/>
+          <w:sz w:val="24"/>
+          <w:szCs w:val="24"/>
+        </w:rPr>
+        <w:t xml:space="preserve">UMOSO, C. M. (2021). ATS ANALYSIS, DESIGN AND DEVELOPMENT OF THE ALUMNI TRACKING SYSTEM OF THE LICERIO ANTIPORDA SR. NATIONAL HIGH SCHOOL-DALAYA EXTENSION. International Journal of Arts, Sciences and Education, 2(1), 15–31. Retrieved from </w:t>
+      </w:r>
+      <w:hyperlink r:id="rId9" w:tgtFrame="_new" w:history="1">
+        <w:r>
+          <w:rPr>
+            <w:rFonts w:ascii="Courier New" w:hAnsi="Courier New" w:cs="Courier New"/>
+            <w:noProof/>
+            <w:sz w:val="24"/>
+            <w:szCs w:val="24"/>
+          </w:rPr>
+          <w:t>https://ijase.org/index.php/ijase/article/view/45</w:t>
+        </w:r>
+      </w:hyperlink>
+      <w:bookmarkStart w:id="0" w:name="_Hlk135060958"/>
+    </w:p>
+    <w:bookmarkEnd w:id="0"/>
+    <w:p>
+      <w:pPr>
+        <w:pStyle w:val="Bibliography"/>
+        <w:ind w:left="720" w:hanging="720"/>
+        <w:rPr>
+          <w:rFonts w:ascii="Courier New" w:hAnsi="Courier New" w:cs="Courier New"/>
+          <w:noProof/>
+          <w:sz w:val="24"/>
+          <w:szCs w:val="24"/>
+        </w:rPr>
+      </w:pPr>
+      <w:r>
+        <w:rPr>
+          <w:rFonts w:ascii="Courier New" w:hAnsi="Courier New" w:cs="Courier New"/>
+          <w:noProof/>
+          <w:sz w:val="24"/>
+          <w:szCs w:val="24"/>
+        </w:rPr>
+        <w:t>Hufana, M. C. S. (2019). An Alumni Tracer System for Saint Louis College. Ascendens Asia Journal of Multidisciplinary Research Conference Proceedings, 3(4).</w:t>
+      </w:r>
+    </w:p>
+    <w:p>
+      <w:pPr>
+        <w:pStyle w:val="Bibliography"/>
+        <w:ind w:left="720" w:hanging="720"/>
+        <w:rPr>
+          <w:rFonts w:ascii="Courier New" w:hAnsi="Courier New" w:cs="Courier New"/>
+          <w:noProof/>
+          <w:sz w:val="24"/>
+          <w:szCs w:val="24"/>
+        </w:rPr>
+      </w:pPr>
+      <w:r>
+        <w:rPr>
+          <w:rFonts w:ascii="Courier New" w:hAnsi="Courier New" w:cs="Courier New"/>
+          <w:noProof/>
+          <w:sz w:val="24"/>
+          <w:szCs w:val="24"/>
+        </w:rPr>
+        <w:t xml:space="preserve">Ardiansyah, T. M. (2021). Web-Based Abulyatama Alumni Information System. International Journal Education and Computer Studies (IJECS), 1(2), 38–42. </w:t>
+      </w:r>
+      <w:hyperlink r:id="rId10" w:tgtFrame="_new" w:history="1">
+        <w:r>
+          <w:rPr>
+            <w:rFonts w:ascii="Courier New" w:hAnsi="Courier New" w:cs="Courier New"/>
+            <w:noProof/>
+            <w:sz w:val="24"/>
+            <w:szCs w:val="24"/>
+          </w:rPr>
+          <w:t>https://doi.org/10.35870/ijecs.v1i2.600</w:t>
+        </w:r>
+      </w:hyperlink>
     </w:p>
     <w:sectPr>
       <w:pgSz w:w="12240" w:h="15840"/>
@@ -757,12 +3352,28 @@
     <w:basedOn w:val="Normal"/>
     <w:next w:val="Normal"/>
     <w:uiPriority w:val="37"/>
-    <w:semiHidden/>
     <w:unhideWhenUsed/>
     <w:rsid w:val="008C607B"/>
     <w:rPr>
       <w:kern w:val="0"/>
       <w14:ligatures w14:val="none"/>
+    </w:rPr>
+  </w:style>
+  <w:style w:type="character" w:customStyle="1" w:styleId="title-text">
+    <w:name w:val="title-text"/>
+    <w:basedOn w:val="DefaultParagraphFont"/>
+    <w:rsid w:val="00141396"/>
+  </w:style>
+  <w:style w:type="character" w:styleId="Hyperlink">
+    <w:name w:val="Hyperlink"/>
+    <w:basedOn w:val="DefaultParagraphFont"/>
+    <w:uiPriority w:val="99"/>
+    <w:semiHidden/>
+    <w:unhideWhenUsed/>
+    <w:rsid w:val="00141396"/>
+    <w:rPr>
+      <w:color w:val="0000FF"/>
+      <w:u w:val="single"/>
     </w:rPr>
   </w:style>
 </w:styles>
